--- a/Documentos/Sistema Web de Gestión para Campeonatos de Artes Marciales.docx
+++ b/Documentos/Sistema Web de Gestión para Campeonatos de Artes Marciales.docx
@@ -15,16 +15,339 @@
           <w:b/>
           <w:bCs/>
         </w:rPr>
-        <w:t>Sistema Web de Gestión para Campeonatos de Artes Marciales</w:t>
-      </w:r>
-    </w:p>
-    <w:p>
-      <w:pPr>
-        <w:rPr>
-          <w:b/>
-          <w:bCs/>
-        </w:rPr>
-      </w:pPr>
+        <w:t>SISTEMA WEB DE GESTIÓN PARA CAMPEONATOS DE ARTES MARCIALES</w:t>
+      </w:r>
+    </w:p>
+    <w:p>
+      <w:pPr>
+        <w:jc w:val="center"/>
+        <w:rPr>
+          <w:b/>
+          <w:bCs/>
+        </w:rPr>
+      </w:pPr>
+    </w:p>
+    <w:p>
+      <w:pPr>
+        <w:rPr>
+          <w:b/>
+          <w:bCs/>
+        </w:rPr>
+      </w:pPr>
+    </w:p>
+    <w:p>
+      <w:pPr>
+        <w:jc w:val="center"/>
+        <w:rPr>
+          <w:b/>
+          <w:bCs/>
+        </w:rPr>
+      </w:pPr>
+    </w:p>
+    <w:p>
+      <w:pPr>
+        <w:jc w:val="center"/>
+        <w:rPr>
+          <w:b/>
+          <w:bCs/>
+        </w:rPr>
+      </w:pPr>
+    </w:p>
+    <w:p>
+      <w:pPr>
+        <w:jc w:val="center"/>
+        <w:rPr>
+          <w:b/>
+          <w:bCs/>
+        </w:rPr>
+      </w:pPr>
+    </w:p>
+    <w:p>
+      <w:pPr>
+        <w:jc w:val="center"/>
+        <w:rPr>
+          <w:b/>
+          <w:bCs/>
+        </w:rPr>
+      </w:pPr>
+    </w:p>
+    <w:p>
+      <w:pPr>
+        <w:jc w:val="center"/>
+        <w:rPr>
+          <w:b/>
+          <w:bCs/>
+        </w:rPr>
+      </w:pPr>
+      <w:r>
+        <w:rPr>
+          <w:b/>
+          <w:bCs/>
+        </w:rPr>
+        <w:t>ANDRÉS IVÁN GONZÁLEZ GUERRERO</w:t>
+      </w:r>
+    </w:p>
+    <w:p>
+      <w:pPr>
+        <w:jc w:val="center"/>
+        <w:rPr>
+          <w:b/>
+          <w:bCs/>
+        </w:rPr>
+      </w:pPr>
+      <w:r>
+        <w:rPr>
+          <w:b/>
+          <w:bCs/>
+        </w:rPr>
+        <w:t>AMIR DANIEL SARMIENTO ABELLANEDA</w:t>
+      </w:r>
+    </w:p>
+    <w:p>
+      <w:pPr>
+        <w:jc w:val="center"/>
+        <w:rPr>
+          <w:b/>
+          <w:bCs/>
+        </w:rPr>
+      </w:pPr>
+      <w:r>
+        <w:rPr>
+          <w:b/>
+          <w:bCs/>
+        </w:rPr>
+        <w:t>DANIEL ANDRES GALVIS MARIN</w:t>
+      </w:r>
+    </w:p>
+    <w:p>
+      <w:pPr>
+        <w:jc w:val="center"/>
+        <w:rPr>
+          <w:b/>
+          <w:bCs/>
+        </w:rPr>
+      </w:pPr>
+      <w:r>
+        <w:rPr>
+          <w:b/>
+          <w:bCs/>
+        </w:rPr>
+        <w:t>ESTUDIANTES</w:t>
+      </w:r>
+    </w:p>
+    <w:p>
+      <w:pPr>
+        <w:jc w:val="center"/>
+        <w:rPr>
+          <w:b/>
+          <w:bCs/>
+        </w:rPr>
+      </w:pPr>
+    </w:p>
+    <w:p>
+      <w:pPr>
+        <w:rPr>
+          <w:b/>
+          <w:bCs/>
+        </w:rPr>
+      </w:pPr>
+    </w:p>
+    <w:p>
+      <w:pPr>
+        <w:jc w:val="center"/>
+        <w:rPr>
+          <w:b/>
+          <w:bCs/>
+        </w:rPr>
+      </w:pPr>
+    </w:p>
+    <w:p>
+      <w:pPr>
+        <w:jc w:val="center"/>
+        <w:rPr>
+          <w:b/>
+          <w:bCs/>
+        </w:rPr>
+      </w:pPr>
+    </w:p>
+    <w:p>
+      <w:pPr>
+        <w:jc w:val="center"/>
+        <w:rPr>
+          <w:b/>
+          <w:bCs/>
+        </w:rPr>
+      </w:pPr>
+      <w:r>
+        <w:rPr>
+          <w:b/>
+          <w:bCs/>
+        </w:rPr>
+        <w:t>FANNY CASADIEGO CHIQUILLO</w:t>
+      </w:r>
+    </w:p>
+    <w:p>
+      <w:pPr>
+        <w:jc w:val="center"/>
+        <w:rPr>
+          <w:b/>
+          <w:bCs/>
+        </w:rPr>
+      </w:pPr>
+      <w:r>
+        <w:rPr>
+          <w:b/>
+          <w:bCs/>
+        </w:rPr>
+        <w:t>DOCENTE</w:t>
+      </w:r>
+    </w:p>
+    <w:p>
+      <w:pPr>
+        <w:jc w:val="center"/>
+        <w:rPr>
+          <w:b/>
+          <w:bCs/>
+        </w:rPr>
+      </w:pPr>
+    </w:p>
+    <w:p>
+      <w:pPr>
+        <w:jc w:val="center"/>
+        <w:rPr>
+          <w:b/>
+          <w:bCs/>
+        </w:rPr>
+      </w:pPr>
+    </w:p>
+    <w:p>
+      <w:pPr>
+        <w:jc w:val="center"/>
+        <w:rPr>
+          <w:b/>
+          <w:bCs/>
+        </w:rPr>
+      </w:pPr>
+    </w:p>
+    <w:p>
+      <w:pPr>
+        <w:jc w:val="center"/>
+        <w:rPr>
+          <w:b/>
+          <w:bCs/>
+        </w:rPr>
+      </w:pPr>
+      <w:r>
+        <w:rPr>
+          <w:b/>
+          <w:bCs/>
+        </w:rPr>
+        <w:t>UNIVERSIDAD DE PAMPLONA</w:t>
+      </w:r>
+    </w:p>
+    <w:p>
+      <w:pPr>
+        <w:jc w:val="center"/>
+        <w:rPr>
+          <w:b/>
+          <w:bCs/>
+        </w:rPr>
+      </w:pPr>
+      <w:r>
+        <w:rPr>
+          <w:b/>
+          <w:bCs/>
+        </w:rPr>
+        <w:t>FACULTAD DE INGENIERÍAS Y ARQUITECTURA</w:t>
+      </w:r>
+    </w:p>
+    <w:p>
+      <w:pPr>
+        <w:jc w:val="center"/>
+        <w:rPr>
+          <w:b/>
+          <w:bCs/>
+        </w:rPr>
+      </w:pPr>
+      <w:r>
+        <w:rPr>
+          <w:b/>
+          <w:bCs/>
+        </w:rPr>
+        <w:t>PROGRAMA INGENIERÍA DE SISTEMAS</w:t>
+      </w:r>
+    </w:p>
+    <w:p>
+      <w:pPr>
+        <w:jc w:val="center"/>
+        <w:rPr>
+          <w:b/>
+          <w:bCs/>
+        </w:rPr>
+      </w:pPr>
+      <w:r>
+        <w:rPr>
+          <w:b/>
+          <w:bCs/>
+        </w:rPr>
+        <w:t>DESARROLLO ORIENTADO A PLATAFORMAS</w:t>
+      </w:r>
+    </w:p>
+    <w:p>
+      <w:pPr>
+        <w:jc w:val="center"/>
+        <w:rPr>
+          <w:b/>
+          <w:bCs/>
+        </w:rPr>
+      </w:pPr>
+      <w:r>
+        <w:rPr>
+          <w:b/>
+          <w:bCs/>
+        </w:rPr>
+        <w:t>VILLA DEL ROSARIO</w:t>
+      </w:r>
+    </w:p>
+    <w:p>
+      <w:pPr>
+        <w:jc w:val="center"/>
+        <w:rPr>
+          <w:b/>
+          <w:bCs/>
+        </w:rPr>
+      </w:pPr>
+      <w:r>
+        <w:rPr>
+          <w:b/>
+          <w:bCs/>
+        </w:rPr>
+        <w:t>202</w:t>
+      </w:r>
+      <w:r>
+        <w:rPr>
+          <w:b/>
+          <w:bCs/>
+        </w:rPr>
+        <w:t>5</w:t>
+      </w:r>
+    </w:p>
+    <w:p>
+      <w:pPr>
+        <w:jc w:val="center"/>
+        <w:rPr>
+          <w:b/>
+          <w:bCs/>
+        </w:rPr>
+      </w:pPr>
+      <w:r>
+        <w:rPr>
+          <w:b/>
+          <w:bCs/>
+        </w:rPr>
+        <w:lastRenderedPageBreak/>
+        <w:t>OBJETIVOS</w:t>
+      </w:r>
     </w:p>
     <w:p>
       <w:pPr>
@@ -121,29 +444,44 @@
         <w:jc w:val="both"/>
       </w:pPr>
       <w:r>
-        <w:t>validar el sistema web, asegurando un correcto funcionamiento en el proceso de registro, cálculo y veredicto final.</w:t>
-      </w:r>
-    </w:p>
-    <w:p>
-      <w:pPr>
-        <w:jc w:val="both"/>
-      </w:pPr>
-    </w:p>
-    <w:p>
-      <w:pPr>
-        <w:jc w:val="both"/>
-        <w:rPr>
-          <w:b/>
-          <w:bCs/>
-        </w:rPr>
-      </w:pPr>
-      <w:r>
-        <w:rPr>
-          <w:b/>
-          <w:bCs/>
-        </w:rPr>
-        <w:t>Sector impactado</w:t>
-      </w:r>
+        <w:t xml:space="preserve">validar el sistema web, asegurando un correcto funcionamiento en el proceso de registro, cálculo y </w:t>
+      </w:r>
+      <w:r>
+        <w:t>veredicto</w:t>
+      </w:r>
+      <w:r>
+        <w:t>.</w:t>
+      </w:r>
+    </w:p>
+    <w:p>
+      <w:pPr>
+        <w:jc w:val="both"/>
+      </w:pPr>
+    </w:p>
+    <w:p>
+      <w:pPr>
+        <w:jc w:val="center"/>
+        <w:rPr>
+          <w:b/>
+          <w:bCs/>
+        </w:rPr>
+      </w:pPr>
+      <w:r>
+        <w:rPr>
+          <w:b/>
+          <w:bCs/>
+        </w:rPr>
+        <w:t>SECTOR IMPACTADO</w:t>
+      </w:r>
+    </w:p>
+    <w:p>
+      <w:pPr>
+        <w:jc w:val="center"/>
+        <w:rPr>
+          <w:b/>
+          <w:bCs/>
+        </w:rPr>
+      </w:pPr>
     </w:p>
     <w:p>
       <w:pPr>
@@ -224,7 +562,7 @@
     </w:p>
     <w:p>
       <w:pPr>
-        <w:jc w:val="both"/>
+        <w:jc w:val="center"/>
         <w:rPr>
           <w:b/>
           <w:bCs/>
@@ -236,63 +574,106 @@
           <w:bCs/>
         </w:rPr>
         <w:lastRenderedPageBreak/>
-        <w:t>Tipos de usuarios impactados</w:t>
-      </w:r>
-    </w:p>
-    <w:p>
-      <w:pPr>
-        <w:jc w:val="both"/>
-        <w:rPr>
-          <w:b/>
-          <w:bCs/>
-        </w:rPr>
-      </w:pPr>
-    </w:p>
-    <w:p>
-      <w:pPr>
+        <w:t>TIPOS DE USUARIOS IMPACTADOS</w:t>
+      </w:r>
+    </w:p>
+    <w:p>
+      <w:pPr>
+        <w:jc w:val="both"/>
+        <w:rPr>
+          <w:b/>
+          <w:bCs/>
+        </w:rPr>
+      </w:pPr>
+    </w:p>
+    <w:p>
+      <w:pPr>
+        <w:pStyle w:val="Prrafodelista"/>
         <w:numPr>
           <w:ilvl w:val="0"/>
-          <w:numId w:val="4"/>
+          <w:numId w:val="7"/>
         </w:numPr>
         <w:jc w:val="both"/>
-      </w:pPr>
-      <w:r>
-        <w:rPr>
-          <w:b/>
-          <w:bCs/>
-        </w:rPr>
-        <w:t>Jueces de mesa</w:t>
+        <w:rPr>
+          <w:b/>
+          <w:bCs/>
+        </w:rPr>
+      </w:pPr>
+      <w:r>
+        <w:rPr>
+          <w:b/>
+          <w:bCs/>
+        </w:rPr>
+        <w:t>Usuarios que participan activamente en el sistema</w:t>
+      </w:r>
+    </w:p>
+    <w:p>
+      <w:pPr>
+        <w:pStyle w:val="Prrafodelista"/>
+        <w:jc w:val="both"/>
+        <w:rPr>
+          <w:b/>
+          <w:bCs/>
+        </w:rPr>
+      </w:pPr>
+    </w:p>
+    <w:p>
+      <w:pPr>
+        <w:numPr>
+          <w:ilvl w:val="0"/>
+          <w:numId w:val="5"/>
+        </w:numPr>
+        <w:jc w:val="both"/>
+      </w:pPr>
+      <w:r>
+        <w:rPr>
+          <w:b/>
+          <w:bCs/>
+        </w:rPr>
+        <w:t>Administrador del Torneo</w:t>
       </w:r>
     </w:p>
     <w:p>
       <w:pPr>
         <w:numPr>
           <w:ilvl w:val="1"/>
-          <w:numId w:val="4"/>
+          <w:numId w:val="5"/>
         </w:numPr>
         <w:jc w:val="both"/>
       </w:pPr>
       <w:r>
-        <w:t>Usuarios principales del sistema.</w:t>
+        <w:t>Configura categorías, modalidades y parámetros.</w:t>
       </w:r>
     </w:p>
     <w:p>
       <w:pPr>
         <w:numPr>
           <w:ilvl w:val="1"/>
-          <w:numId w:val="4"/>
+          <w:numId w:val="5"/>
         </w:numPr>
         <w:jc w:val="both"/>
       </w:pPr>
       <w:r>
-        <w:t>Ingresan puntuaciones, categorías y resultados en tiempo real.</w:t>
+        <w:t>Asignan jueces y supervisan la operación.</w:t>
+      </w:r>
+    </w:p>
+    <w:p>
+      <w:pPr>
+        <w:numPr>
+          <w:ilvl w:val="1"/>
+          <w:numId w:val="5"/>
+        </w:numPr>
+        <w:jc w:val="both"/>
+      </w:pPr>
+      <w:r>
+        <w:t>Generan reportes y actas oficiales.</w:t>
       </w:r>
     </w:p>
     <w:p>
       <w:pPr>
         <w:numPr>
           <w:ilvl w:val="0"/>
-          <w:numId w:val="4"/>
+          <w:numId w:val="5"/>
         </w:numPr>
         <w:jc w:val="both"/>
       </w:pPr>
@@ -301,50 +682,50 @@
           <w:b/>
           <w:bCs/>
         </w:rPr>
-        <w:t>Organizadores/Administradores del torneo</w:t>
+        <w:t>Jueces</w:t>
       </w:r>
     </w:p>
     <w:p>
       <w:pPr>
         <w:numPr>
           <w:ilvl w:val="1"/>
-          <w:numId w:val="4"/>
+          <w:numId w:val="5"/>
         </w:numPr>
         <w:jc w:val="both"/>
       </w:pPr>
       <w:r>
-        <w:t>Configuran categorías, modalidades y parámetros del campeonato.</w:t>
+        <w:t>Registran puntuaciones en tiempo real.</w:t>
       </w:r>
     </w:p>
     <w:p>
       <w:pPr>
         <w:numPr>
           <w:ilvl w:val="1"/>
-          <w:numId w:val="4"/>
+          <w:numId w:val="5"/>
         </w:numPr>
         <w:jc w:val="both"/>
       </w:pPr>
       <w:r>
-        <w:t>Supervisan el correcto desarrollo del sistema y la validez de los datos.</w:t>
+        <w:t>Validan resultados de rondas y combates.</w:t>
       </w:r>
     </w:p>
     <w:p>
       <w:pPr>
         <w:numPr>
           <w:ilvl w:val="1"/>
-          <w:numId w:val="4"/>
+          <w:numId w:val="5"/>
         </w:numPr>
         <w:jc w:val="both"/>
       </w:pPr>
       <w:r>
-        <w:t>Generan reportes oficiales.</w:t>
+        <w:t>Garantizan transparencia en el proceso.</w:t>
       </w:r>
     </w:p>
     <w:p>
       <w:pPr>
         <w:numPr>
           <w:ilvl w:val="0"/>
-          <w:numId w:val="4"/>
+          <w:numId w:val="5"/>
         </w:numPr>
         <w:jc w:val="both"/>
       </w:pPr>
@@ -353,66 +734,126 @@
           <w:b/>
           <w:bCs/>
         </w:rPr>
-        <w:t>Competidores</w:t>
+        <w:t>Titulares (Entrenadores)</w:t>
       </w:r>
     </w:p>
     <w:p>
       <w:pPr>
         <w:numPr>
           <w:ilvl w:val="1"/>
-          <w:numId w:val="4"/>
+          <w:numId w:val="5"/>
         </w:numPr>
         <w:jc w:val="both"/>
       </w:pPr>
       <w:r>
-        <w:t>Aunque no ingresan datos directamente, se benefician porque los resultados son más rápidos, transparentes y confiables.</w:t>
-      </w:r>
-    </w:p>
-    <w:p>
-      <w:pPr>
+        <w:t>Registran a los competidores en el sistema.</w:t>
+      </w:r>
+    </w:p>
+    <w:p>
+      <w:pPr>
+        <w:numPr>
+          <w:ilvl w:val="1"/>
+          <w:numId w:val="5"/>
+        </w:numPr>
+        <w:jc w:val="both"/>
+      </w:pPr>
+      <w:r>
+        <w:t>Consultan estadísticas y reportes de sus atletas.</w:t>
+      </w:r>
+    </w:p>
+    <w:p>
+      <w:pPr>
+        <w:numPr>
+          <w:ilvl w:val="1"/>
+          <w:numId w:val="5"/>
+        </w:numPr>
+        <w:jc w:val="both"/>
+      </w:pPr>
+      <w:r>
+        <w:t>Analizan el rendimiento deportivo.</w:t>
+      </w:r>
+    </w:p>
+    <w:p>
+      <w:pPr>
+        <w:jc w:val="both"/>
+      </w:pPr>
+    </w:p>
+    <w:p>
+      <w:pPr>
+        <w:pStyle w:val="Prrafodelista"/>
         <w:numPr>
           <w:ilvl w:val="0"/>
-          <w:numId w:val="4"/>
+          <w:numId w:val="7"/>
         </w:numPr>
         <w:jc w:val="both"/>
-      </w:pPr>
-      <w:r>
-        <w:rPr>
-          <w:b/>
-          <w:bCs/>
-        </w:rPr>
-        <w:t>Público asistente y entrenadores</w:t>
+        <w:rPr>
+          <w:b/>
+          <w:bCs/>
+        </w:rPr>
+      </w:pPr>
+      <w:r>
+        <w:rPr>
+          <w:b/>
+          <w:bCs/>
+        </w:rPr>
+        <w:t>Usuarios impactados por el sistema (beneficiados indirectamente)</w:t>
+      </w:r>
+    </w:p>
+    <w:p>
+      <w:pPr>
+        <w:pStyle w:val="Prrafodelista"/>
+        <w:jc w:val="both"/>
+        <w:rPr>
+          <w:b/>
+          <w:bCs/>
+        </w:rPr>
+      </w:pPr>
+    </w:p>
+    <w:p>
+      <w:pPr>
+        <w:numPr>
+          <w:ilvl w:val="0"/>
+          <w:numId w:val="6"/>
+        </w:numPr>
+        <w:jc w:val="both"/>
+      </w:pPr>
+      <w:r>
+        <w:rPr>
+          <w:b/>
+          <w:bCs/>
+        </w:rPr>
+        <w:t>Competidores</w:t>
       </w:r>
     </w:p>
     <w:p>
       <w:pPr>
         <w:numPr>
           <w:ilvl w:val="1"/>
-          <w:numId w:val="4"/>
+          <w:numId w:val="6"/>
         </w:numPr>
         <w:jc w:val="both"/>
       </w:pPr>
       <w:r>
-        <w:t>Pueden consultar los resultados de manera clara y en menor tiempo.</w:t>
+        <w:t>Visualizan resultados y posiciones en tiempo real.</w:t>
       </w:r>
     </w:p>
     <w:p>
       <w:pPr>
         <w:numPr>
           <w:ilvl w:val="1"/>
-          <w:numId w:val="4"/>
+          <w:numId w:val="6"/>
         </w:numPr>
         <w:jc w:val="both"/>
       </w:pPr>
       <w:r>
-        <w:t>Los entrenadores tienen acceso a estadísticas para análisis deportivo.</w:t>
+        <w:t>Obtienen mayor transparencia y rapidez en la evaluación.</w:t>
       </w:r>
     </w:p>
     <w:p>
       <w:pPr>
         <w:numPr>
           <w:ilvl w:val="0"/>
-          <w:numId w:val="4"/>
+          <w:numId w:val="6"/>
         </w:numPr>
         <w:jc w:val="both"/>
       </w:pPr>
@@ -421,75 +862,75 @@
           <w:b/>
           <w:bCs/>
         </w:rPr>
-        <w:t>Asociaciones o Federaciones de Artes Marciales</w:t>
+        <w:t>Público Asistente</w:t>
       </w:r>
     </w:p>
     <w:p>
       <w:pPr>
         <w:numPr>
           <w:ilvl w:val="1"/>
-          <w:numId w:val="4"/>
+          <w:numId w:val="6"/>
         </w:numPr>
         <w:jc w:val="both"/>
       </w:pPr>
       <w:r>
-        <w:t>Impacto institucional.</w:t>
+        <w:t>Consulta resultados y clasificaciones de manera clara.</w:t>
       </w:r>
     </w:p>
     <w:p>
       <w:pPr>
         <w:numPr>
           <w:ilvl w:val="1"/>
-          <w:numId w:val="4"/>
+          <w:numId w:val="6"/>
         </w:numPr>
         <w:jc w:val="both"/>
       </w:pPr>
       <w:r>
-        <w:t>Pueden usar el sistema para llevar control histórico de competencias y resultados oficiales.</w:t>
-      </w:r>
-    </w:p>
-    <w:p>
-      <w:pPr>
-        <w:jc w:val="both"/>
-      </w:pPr>
-    </w:p>
-    <w:p>
-      <w:pPr>
-        <w:jc w:val="both"/>
-        <w:rPr>
-          <w:b/>
-          <w:bCs/>
-        </w:rPr>
-      </w:pPr>
-      <w:r>
-        <w:rPr>
-          <w:b/>
-          <w:bCs/>
-        </w:rPr>
-        <w:t xml:space="preserve">Sitios Web como </w:t>
-      </w:r>
-      <w:r>
-        <w:rPr>
-          <w:b/>
-          <w:bCs/>
-        </w:rPr>
-        <w:t>Competencia</w:t>
-      </w:r>
-    </w:p>
-    <w:p>
-      <w:pPr>
-        <w:jc w:val="both"/>
-      </w:pPr>
-    </w:p>
-    <w:p>
-      <w:pPr>
-        <w:jc w:val="both"/>
-        <w:rPr>
-          <w:b/>
-          <w:bCs/>
-        </w:rPr>
-      </w:pPr>
-      <w:proofErr w:type="spellStart"/>
+        <w:t>Sigue el desarrollo del campeonato sin depender de anuncios manuales.</w:t>
+      </w:r>
+    </w:p>
+    <w:p>
+      <w:r>
+        <w:br w:type="page"/>
+      </w:r>
+    </w:p>
+    <w:p>
+      <w:pPr>
+        <w:jc w:val="center"/>
+        <w:rPr>
+          <w:b/>
+          <w:bCs/>
+        </w:rPr>
+      </w:pPr>
+      <w:r>
+        <w:rPr>
+          <w:b/>
+          <w:bCs/>
+        </w:rPr>
+        <w:lastRenderedPageBreak/>
+        <w:t xml:space="preserve">SITIOS WEB COMO </w:t>
+      </w:r>
+      <w:r>
+        <w:rPr>
+          <w:b/>
+          <w:bCs/>
+        </w:rPr>
+        <w:t>COMPETENCIA</w:t>
+      </w:r>
+    </w:p>
+    <w:p>
+      <w:pPr>
+        <w:jc w:val="both"/>
+      </w:pPr>
+    </w:p>
+    <w:p>
+      <w:pPr>
+        <w:jc w:val="both"/>
+        <w:rPr>
+          <w:b/>
+          <w:bCs/>
+        </w:rPr>
+      </w:pPr>
       <w:r>
         <w:rPr>
           <w:b/>
@@ -497,7 +938,6 @@
         </w:rPr>
         <w:t>MartialComp</w:t>
       </w:r>
-      <w:proofErr w:type="spellEnd"/>
     </w:p>
     <w:p>
       <w:pPr>
@@ -528,7 +968,6 @@
           <w:bCs/>
         </w:rPr>
       </w:pPr>
-      <w:proofErr w:type="spellStart"/>
       <w:r>
         <w:rPr>
           <w:b/>
@@ -536,7 +975,6 @@
         </w:rPr>
         <w:t>Karatematch</w:t>
       </w:r>
-      <w:proofErr w:type="spellEnd"/>
     </w:p>
     <w:p>
       <w:pPr>
@@ -554,7 +992,6 @@
           <w:bCs/>
         </w:rPr>
       </w:pPr>
-      <w:proofErr w:type="spellStart"/>
       <w:r>
         <w:rPr>
           <w:b/>
@@ -562,46 +999,28 @@
         </w:rPr>
         <w:t>Kihapp</w:t>
       </w:r>
-      <w:proofErr w:type="spellEnd"/>
-    </w:p>
-    <w:p>
-      <w:pPr>
-        <w:jc w:val="both"/>
-      </w:pPr>
-      <w:r>
-        <w:t>Tiene registro, pagos, generación de cuadros (“</w:t>
-      </w:r>
-      <w:proofErr w:type="spellStart"/>
-      <w:r>
-        <w:t>brackets</w:t>
-      </w:r>
-      <w:proofErr w:type="spellEnd"/>
-      <w:r>
-        <w:t xml:space="preserve">”), resultados, y </w:t>
-      </w:r>
-      <w:proofErr w:type="spellStart"/>
-      <w:r>
-        <w:t>bracketing</w:t>
-      </w:r>
-      <w:proofErr w:type="spellEnd"/>
-      <w:r>
-        <w:t xml:space="preserve"> automático. Soporte para diferentes formatos de torneo. </w:t>
-      </w:r>
-    </w:p>
-    <w:p>
-      <w:pPr>
-        <w:jc w:val="both"/>
-      </w:pPr>
-    </w:p>
-    <w:p>
-      <w:pPr>
-        <w:jc w:val="both"/>
-        <w:rPr>
-          <w:b/>
-          <w:bCs/>
-        </w:rPr>
-      </w:pPr>
-      <w:proofErr w:type="spellStart"/>
+    </w:p>
+    <w:p>
+      <w:pPr>
+        <w:jc w:val="both"/>
+      </w:pPr>
+      <w:r>
+        <w:t xml:space="preserve">Tiene registro, pagos, generación de cuadros (“brackets”), resultados, y bracketing automático. Soporte para diferentes formatos de torneo. </w:t>
+      </w:r>
+    </w:p>
+    <w:p>
+      <w:pPr>
+        <w:jc w:val="both"/>
+      </w:pPr>
+    </w:p>
+    <w:p>
+      <w:pPr>
+        <w:jc w:val="both"/>
+        <w:rPr>
+          <w:b/>
+          <w:bCs/>
+        </w:rPr>
+      </w:pPr>
       <w:r>
         <w:rPr>
           <w:b/>
@@ -609,22 +1028,13 @@
         </w:rPr>
         <w:t>TournamentTiger</w:t>
       </w:r>
-      <w:proofErr w:type="spellEnd"/>
-    </w:p>
-    <w:p>
-      <w:pPr>
-        <w:jc w:val="both"/>
-      </w:pPr>
-      <w:r>
-        <w:t xml:space="preserve">Permite que organizadores creen torneos, los participantes se registren, ver resultados, manejar </w:t>
-      </w:r>
-      <w:proofErr w:type="spellStart"/>
-      <w:r>
-        <w:t>scoring</w:t>
-      </w:r>
-      <w:proofErr w:type="spellEnd"/>
-      <w:r>
-        <w:t xml:space="preserve">. </w:t>
+    </w:p>
+    <w:p>
+      <w:pPr>
+        <w:jc w:val="both"/>
+      </w:pPr>
+      <w:r>
+        <w:t xml:space="preserve">Permite que organizadores creen torneos, los participantes se registren, ver resultados, manejar scoring. </w:t>
       </w:r>
     </w:p>
     <w:p>
@@ -655,31 +1065,22 @@
         <w:jc w:val="both"/>
       </w:pPr>
       <w:r>
-        <w:t>Solución más dirigida a organizadores profesionales de múltiples torneos, con manejo de categorías, generación automática de “</w:t>
-      </w:r>
-      <w:proofErr w:type="spellStart"/>
-      <w:r>
-        <w:t>bout</w:t>
-      </w:r>
-      <w:proofErr w:type="spellEnd"/>
-      <w:r>
-        <w:t xml:space="preserve"> charts” (cuadros de pelea), múltiples estadios o ring, reportes y administración de arenas. </w:t>
-      </w:r>
-    </w:p>
-    <w:p>
-      <w:pPr>
-        <w:jc w:val="both"/>
-      </w:pPr>
-    </w:p>
-    <w:p>
-      <w:pPr>
-        <w:jc w:val="both"/>
-        <w:rPr>
-          <w:b/>
-          <w:bCs/>
-        </w:rPr>
-      </w:pPr>
-      <w:proofErr w:type="spellStart"/>
+        <w:t xml:space="preserve">Solución más dirigida a organizadores profesionales de múltiples torneos, con manejo de categorías, generación automática de “bout charts” (cuadros de pelea), múltiples estadios o ring, reportes y administración de arenas. </w:t>
+      </w:r>
+    </w:p>
+    <w:p>
+      <w:pPr>
+        <w:jc w:val="both"/>
+      </w:pPr>
+    </w:p>
+    <w:p>
+      <w:pPr>
+        <w:jc w:val="both"/>
+        <w:rPr>
+          <w:b/>
+          <w:bCs/>
+        </w:rPr>
+      </w:pPr>
       <w:r>
         <w:rPr>
           <w:b/>
@@ -687,69 +1088,13 @@
         </w:rPr>
         <w:t>Livecomp</w:t>
       </w:r>
-      <w:proofErr w:type="spellEnd"/>
-    </w:p>
-    <w:p>
-      <w:pPr>
-        <w:jc w:val="both"/>
-      </w:pPr>
-      <w:r>
-        <w:t>Un “</w:t>
-      </w:r>
-      <w:proofErr w:type="spellStart"/>
-      <w:r>
-        <w:t>hub</w:t>
-      </w:r>
-      <w:proofErr w:type="spellEnd"/>
-      <w:r>
-        <w:t xml:space="preserve">” para organizadores, academias y federaciones; registra competencias, </w:t>
-      </w:r>
-      <w:proofErr w:type="spellStart"/>
-      <w:r>
-        <w:t>bracket</w:t>
-      </w:r>
-      <w:proofErr w:type="spellEnd"/>
-      <w:r>
-        <w:t xml:space="preserve">, resultados, gestión de luchadores y academias. </w:t>
-      </w:r>
-    </w:p>
-    <w:p>
-      <w:pPr>
-        <w:jc w:val="both"/>
-      </w:pPr>
-    </w:p>
-    <w:p>
-      <w:pPr>
-        <w:jc w:val="both"/>
-        <w:rPr>
-          <w:b/>
-          <w:bCs/>
-        </w:rPr>
-      </w:pPr>
-      <w:proofErr w:type="spellStart"/>
-      <w:r>
-        <w:rPr>
-          <w:b/>
-          <w:bCs/>
-        </w:rPr>
-        <w:t>Sportdata</w:t>
-      </w:r>
-      <w:proofErr w:type="spellEnd"/>
-    </w:p>
-    <w:p>
-      <w:pPr>
-        <w:jc w:val="both"/>
-      </w:pPr>
-      <w:r>
-        <w:t xml:space="preserve">Aunque no todos los detalles están dirigidos exclusivamente a artes marciales, </w:t>
-      </w:r>
-      <w:proofErr w:type="spellStart"/>
-      <w:r>
-        <w:t>Sportdata</w:t>
-      </w:r>
-      <w:proofErr w:type="spellEnd"/>
-      <w:r>
-        <w:t xml:space="preserve"> es muy utilizado en deportes de combate y ofrece registro, resultados en vivo, rankings, acreditaciones, etc.</w:t>
+    </w:p>
+    <w:p>
+      <w:pPr>
+        <w:jc w:val="both"/>
+      </w:pPr>
+      <w:r>
+        <w:t xml:space="preserve">Un “hub” para organizadores, academias y federaciones; registra competencias, bracket, resultados, gestión de luchadores y academias. </w:t>
       </w:r>
     </w:p>
     <w:p>
@@ -764,6 +1109,23 @@
     </w:p>
     <w:p>
       <w:pPr>
+        <w:jc w:val="center"/>
+        <w:rPr>
+          <w:b/>
+          <w:bCs/>
+        </w:rPr>
+      </w:pPr>
+      <w:r>
+        <w:rPr>
+          <w:b/>
+          <w:bCs/>
+        </w:rPr>
+        <w:lastRenderedPageBreak/>
+        <w:t>DIAGRAMAS DE FLUJO</w:t>
+      </w:r>
+    </w:p>
+    <w:p>
+      <w:pPr>
         <w:jc w:val="both"/>
         <w:rPr>
           <w:b/>
@@ -774,20 +1136,19 @@
         <w:rPr>
           <w:noProof/>
         </w:rPr>
-        <w:lastRenderedPageBreak/>
         <w:drawing>
-          <wp:anchor distT="0" distB="0" distL="114300" distR="114300" simplePos="0" relativeHeight="251658240" behindDoc="0" locked="0" layoutInCell="1" allowOverlap="1" wp14:anchorId="67691CAC" wp14:editId="11FBE305">
+          <wp:anchor distT="0" distB="0" distL="114300" distR="114300" simplePos="0" relativeHeight="251672576" behindDoc="0" locked="0" layoutInCell="1" allowOverlap="1" wp14:anchorId="3709D30B" wp14:editId="05599B5A">
             <wp:simplePos x="0" y="0"/>
             <wp:positionH relativeFrom="column">
-              <wp:posOffset>-577215</wp:posOffset>
+              <wp:posOffset>-295275</wp:posOffset>
             </wp:positionH>
             <wp:positionV relativeFrom="paragraph">
-              <wp:posOffset>357505</wp:posOffset>
+              <wp:posOffset>353060</wp:posOffset>
             </wp:positionV>
-            <wp:extent cx="2792555" cy="6096000"/>
-            <wp:effectExtent l="0" t="0" r="8255" b="0"/>
+            <wp:extent cx="2682240" cy="6101080"/>
+            <wp:effectExtent l="0" t="0" r="3810" b="0"/>
             <wp:wrapSquare wrapText="bothSides"/>
-            <wp:docPr id="468202684" name="Imagen 1"/>
+            <wp:docPr id="183896910" name="Imagen 3" descr="Diagrama&#10;&#10;El contenido generado por IA puede ser incorrecto."/>
             <wp:cNvGraphicFramePr>
               <a:graphicFrameLocks xmlns:a="http://schemas.openxmlformats.org/drawingml/2006/main" noChangeAspect="1"/>
             </wp:cNvGraphicFramePr>
@@ -795,7 +1156,7 @@
               <a:graphicData uri="http://schemas.openxmlformats.org/drawingml/2006/picture">
                 <pic:pic xmlns:pic="http://schemas.openxmlformats.org/drawingml/2006/picture">
                   <pic:nvPicPr>
-                    <pic:cNvPr id="0" name="Picture 10"/>
+                    <pic:cNvPr id="183896910" name="Imagen 3" descr="Diagrama&#10;&#10;El contenido generado por IA puede ser incorrecto."/>
                     <pic:cNvPicPr>
                       <a:picLocks noChangeAspect="1" noChangeArrowheads="1"/>
                     </pic:cNvPicPr>
@@ -816,7 +1177,7 @@
                   <pic:spPr bwMode="auto">
                     <a:xfrm>
                       <a:off x="0" y="0"/>
-                      <a:ext cx="2792555" cy="6096000"/>
+                      <a:ext cx="2682240" cy="6101080"/>
                     </a:xfrm>
                     <a:prstGeom prst="rect">
                       <a:avLst/>
@@ -838,13 +1199,6 @@
           </wp:anchor>
         </w:drawing>
       </w:r>
-      <w:r>
-        <w:rPr>
-          <w:b/>
-          <w:bCs/>
-        </w:rPr>
-        <w:t>Diagramas de flujo</w:t>
-      </w:r>
     </w:p>
     <w:p>
       <w:pPr>
@@ -859,7 +1213,7 @@
           <w:noProof/>
         </w:rPr>
         <w:drawing>
-          <wp:anchor distT="0" distB="0" distL="114300" distR="114300" simplePos="0" relativeHeight="251659264" behindDoc="0" locked="0" layoutInCell="1" allowOverlap="1" wp14:anchorId="1B8AF6B0" wp14:editId="53417AE5">
+          <wp:anchor distT="0" distB="0" distL="114300" distR="114300" simplePos="0" relativeHeight="251658240" behindDoc="0" locked="0" layoutInCell="1" allowOverlap="1" wp14:anchorId="1B8AF6B0" wp14:editId="041C2B17">
             <wp:simplePos x="0" y="0"/>
             <wp:positionH relativeFrom="column">
               <wp:posOffset>2757170</wp:posOffset>
@@ -940,14 +1294,167 @@
     <w:p>
       <w:pPr>
         <w:jc w:val="both"/>
-      </w:pPr>
-      <w:r>
         <w:rPr>
           <w:noProof/>
         </w:rPr>
+      </w:pPr>
+      <w:r>
+        <w:rPr>
+          <w:noProof/>
+        </w:rPr>
         <w:lastRenderedPageBreak/>
+        <mc:AlternateContent>
+          <mc:Choice Requires="wpg">
+            <w:drawing>
+              <wp:anchor distT="0" distB="0" distL="114300" distR="114300" simplePos="0" relativeHeight="251674624" behindDoc="0" locked="0" layoutInCell="1" allowOverlap="1" wp14:anchorId="16796B1A" wp14:editId="4EE8944B">
+                <wp:simplePos x="0" y="0"/>
+                <wp:positionH relativeFrom="column">
+                  <wp:posOffset>-737235</wp:posOffset>
+                </wp:positionH>
+                <wp:positionV relativeFrom="paragraph">
+                  <wp:posOffset>319405</wp:posOffset>
+                </wp:positionV>
+                <wp:extent cx="2282190" cy="4046220"/>
+                <wp:effectExtent l="0" t="0" r="3810" b="0"/>
+                <wp:wrapSquare wrapText="bothSides"/>
+                <wp:docPr id="2075245211" name="Grupo 5"/>
+                <wp:cNvGraphicFramePr/>
+                <a:graphic xmlns:a="http://schemas.openxmlformats.org/drawingml/2006/main">
+                  <a:graphicData uri="http://schemas.microsoft.com/office/word/2010/wordprocessingGroup">
+                    <wpg:wgp>
+                      <wpg:cNvGrpSpPr/>
+                      <wpg:grpSpPr>
+                        <a:xfrm>
+                          <a:off x="0" y="0"/>
+                          <a:ext cx="2282190" cy="4046220"/>
+                          <a:chOff x="0" y="0"/>
+                          <a:chExt cx="2282190" cy="4046220"/>
+                        </a:xfrm>
+                      </wpg:grpSpPr>
+                      <pic:pic xmlns:pic="http://schemas.openxmlformats.org/drawingml/2006/picture">
+                        <pic:nvPicPr>
+                          <pic:cNvPr id="99227977" name="Imagen 3" descr="Diagrama&#10;&#10;El contenido generado por IA puede ser incorrecto."/>
+                          <pic:cNvPicPr>
+                            <a:picLocks noChangeAspect="1"/>
+                          </pic:cNvPicPr>
+                        </pic:nvPicPr>
+                        <pic:blipFill rotWithShape="1">
+                          <a:blip r:embed="rId9">
+                            <a:extLst>
+                              <a:ext uri="{28A0092B-C50C-407E-A947-70E740481C1C}">
+                                <a14:useLocalDpi xmlns:a14="http://schemas.microsoft.com/office/drawing/2010/main" val="0"/>
+                              </a:ext>
+                            </a:extLst>
+                          </a:blip>
+                          <a:srcRect b="92238"/>
+                          <a:stretch>
+                            <a:fillRect/>
+                          </a:stretch>
+                        </pic:blipFill>
+                        <pic:spPr bwMode="auto">
+                          <a:xfrm>
+                            <a:off x="0" y="0"/>
+                            <a:ext cx="2282190" cy="457200"/>
+                          </a:xfrm>
+                          <a:prstGeom prst="rect">
+                            <a:avLst/>
+                          </a:prstGeom>
+                          <a:noFill/>
+                          <a:ln>
+                            <a:noFill/>
+                          </a:ln>
+                          <a:extLst>
+                            <a:ext uri="{53640926-AAD7-44D8-BBD7-CCE9431645EC}">
+                              <a14:shadowObscured xmlns:a14="http://schemas.microsoft.com/office/drawing/2010/main"/>
+                            </a:ext>
+                          </a:extLst>
+                        </pic:spPr>
+                      </pic:pic>
+                      <pic:pic xmlns:pic="http://schemas.openxmlformats.org/drawingml/2006/picture">
+                        <pic:nvPicPr>
+                          <pic:cNvPr id="1718150057" name="Imagen 4" descr="Diagrama&#10;&#10;El contenido generado por IA puede ser incorrecto."/>
+                          <pic:cNvPicPr>
+                            <a:picLocks noChangeAspect="1"/>
+                          </pic:cNvPicPr>
+                        </pic:nvPicPr>
+                        <pic:blipFill>
+                          <a:blip r:embed="rId10">
+                            <a:extLst>
+                              <a:ext uri="{28A0092B-C50C-407E-A947-70E740481C1C}">
+                                <a14:useLocalDpi xmlns:a14="http://schemas.microsoft.com/office/drawing/2010/main" val="0"/>
+                              </a:ext>
+                            </a:extLst>
+                          </a:blip>
+                          <a:srcRect/>
+                          <a:stretch>
+                            <a:fillRect/>
+                          </a:stretch>
+                        </pic:blipFill>
+                        <pic:spPr bwMode="auto">
+                          <a:xfrm>
+                            <a:off x="441960" y="441960"/>
+                            <a:ext cx="1379220" cy="3604260"/>
+                          </a:xfrm>
+                          <a:prstGeom prst="rect">
+                            <a:avLst/>
+                          </a:prstGeom>
+                          <a:noFill/>
+                          <a:ln>
+                            <a:noFill/>
+                          </a:ln>
+                        </pic:spPr>
+                      </pic:pic>
+                    </wpg:wgp>
+                  </a:graphicData>
+                </a:graphic>
+              </wp:anchor>
+            </w:drawing>
+          </mc:Choice>
+          <mc:Fallback>
+            <w:pict>
+              <v:group w14:anchorId="0BF0F869" id="Grupo 5" o:spid="_x0000_s1026" style="position:absolute;margin-left:-58.05pt;margin-top:25.15pt;width:179.7pt;height:318.6pt;z-index:251674624" coordsize="22821,40462" o:gfxdata="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">
+                <v:shapetype id="_x0000_t75" coordsize="21600,21600" o:spt="75" o:preferrelative="t" path="m@4@5l@4@11@9@11@9@5xe" filled="f" stroked="f">
+                  <v:stroke joinstyle="miter"/>
+                  <v:formulas>
+                    <v:f eqn="if lineDrawn pixelLineWidth 0"/>
+                    <v:f eqn="sum @0 1 0"/>
+                    <v:f eqn="sum 0 0 @1"/>
+                    <v:f eqn="prod @2 1 2"/>
+                    <v:f eqn="prod @3 21600 pixelWidth"/>
+                    <v:f eqn="prod @3 21600 pixelHeight"/>
+                    <v:f eqn="sum @0 0 1"/>
+                    <v:f eqn="prod @6 1 2"/>
+                    <v:f eqn="prod @7 21600 pixelWidth"/>
+                    <v:f eqn="sum @8 21600 0"/>
+                    <v:f eqn="prod @7 21600 pixelHeight"/>
+                    <v:f eqn="sum @10 21600 0"/>
+                  </v:formulas>
+                  <v:path o:extrusionok="f" gradientshapeok="t" o:connecttype="rect"/>
+                  <o:lock v:ext="edit" aspectratio="t"/>
+                </v:shapetype>
+                <v:shape id="Imagen 3" o:spid="_x0000_s1027" type="#_x0000_t75" alt="Diagrama&#10;&#10;El contenido generado por IA puede ser incorrecto." style="position:absolute;width:22821;height:4572;visibility:visible;mso-wrap-style:square" o:gfxdata="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">
+                  <v:imagedata r:id="rId11" o:title="Diagrama&#10;&#10;El contenido generado por IA puede ser incorrecto" cropbottom="60449f"/>
+                </v:shape>
+                <v:shape id="Imagen 4" o:spid="_x0000_s1028" type="#_x0000_t75" alt="Diagrama&#10;&#10;El contenido generado por IA puede ser incorrecto." style="position:absolute;left:4419;top:4419;width:13792;height:36043;visibility:visible;mso-wrap-style:square" o:gfxdata="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">
+                  <v:imagedata r:id="rId12" o:title="Diagrama&#10;&#10;El contenido generado por IA puede ser incorrecto"/>
+                </v:shape>
+                <w10:wrap type="square"/>
+              </v:group>
+            </w:pict>
+          </mc:Fallback>
+        </mc:AlternateContent>
+      </w:r>
+    </w:p>
+    <w:p>
+      <w:pPr>
+        <w:jc w:val="both"/>
+      </w:pPr>
+      <w:r>
+        <w:rPr>
+          <w:noProof/>
+        </w:rPr>
         <w:drawing>
-          <wp:anchor distT="0" distB="0" distL="114300" distR="114300" simplePos="0" relativeHeight="251662336" behindDoc="0" locked="0" layoutInCell="1" allowOverlap="1" wp14:anchorId="70BC1E61" wp14:editId="1935030F">
+          <wp:anchor distT="0" distB="0" distL="114300" distR="114300" simplePos="0" relativeHeight="251661312" behindDoc="0" locked="0" layoutInCell="1" allowOverlap="1" wp14:anchorId="70BC1E61" wp14:editId="11D2B0D1">
             <wp:simplePos x="0" y="0"/>
             <wp:positionH relativeFrom="margin">
               <wp:posOffset>1480185</wp:posOffset>
@@ -972,7 +1479,7 @@
                     </pic:cNvPicPr>
                   </pic:nvPicPr>
                   <pic:blipFill>
-                    <a:blip r:embed="rId9">
+                    <a:blip r:embed="rId13">
                       <a:extLst>
                         <a:ext uri="{28A0092B-C50C-407E-A947-70E740481C1C}">
                           <a14:useLocalDpi xmlns:a14="http://schemas.microsoft.com/office/drawing/2010/main" val="0"/>
@@ -1014,7 +1521,7 @@
           <w:noProof/>
         </w:rPr>
         <w:drawing>
-          <wp:anchor distT="0" distB="0" distL="114300" distR="114300" simplePos="0" relativeHeight="251663360" behindDoc="0" locked="0" layoutInCell="1" allowOverlap="1" wp14:anchorId="46B4010F" wp14:editId="6D5A86DF">
+          <wp:anchor distT="0" distB="0" distL="114300" distR="114300" simplePos="0" relativeHeight="251662336" behindDoc="0" locked="0" layoutInCell="1" allowOverlap="1" wp14:anchorId="46B4010F" wp14:editId="705691B2">
             <wp:simplePos x="0" y="0"/>
             <wp:positionH relativeFrom="column">
               <wp:posOffset>3784600</wp:posOffset>
@@ -1039,7 +1546,7 @@
                     </pic:cNvPicPr>
                   </pic:nvPicPr>
                   <pic:blipFill>
-                    <a:blip r:embed="rId9">
+                    <a:blip r:embed="rId13">
                       <a:extLst>
                         <a:ext uri="{28A0092B-C50C-407E-A947-70E740481C1C}">
                           <a14:useLocalDpi xmlns:a14="http://schemas.microsoft.com/office/drawing/2010/main" val="0"/>
@@ -1076,23 +1583,28 @@
           </wp:anchor>
         </w:drawing>
       </w:r>
+    </w:p>
+    <w:p>
+      <w:pPr>
+        <w:jc w:val="both"/>
+      </w:pPr>
       <w:r>
         <w:rPr>
           <w:noProof/>
         </w:rPr>
         <w:drawing>
-          <wp:anchor distT="0" distB="0" distL="114300" distR="114300" simplePos="0" relativeHeight="251661312" behindDoc="0" locked="0" layoutInCell="1" allowOverlap="1" wp14:anchorId="520BA132" wp14:editId="2333D981">
+          <wp:anchor distT="0" distB="0" distL="114300" distR="114300" simplePos="0" relativeHeight="251663360" behindDoc="0" locked="0" layoutInCell="1" allowOverlap="1" wp14:anchorId="52AA0FA9" wp14:editId="337B54E0">
             <wp:simplePos x="0" y="0"/>
-            <wp:positionH relativeFrom="column">
-              <wp:posOffset>-737235</wp:posOffset>
+            <wp:positionH relativeFrom="margin">
+              <wp:posOffset>897255</wp:posOffset>
             </wp:positionH>
             <wp:positionV relativeFrom="paragraph">
-              <wp:posOffset>0</wp:posOffset>
+              <wp:posOffset>48895</wp:posOffset>
             </wp:positionV>
-            <wp:extent cx="2282190" cy="5890260"/>
-            <wp:effectExtent l="0" t="0" r="3810" b="0"/>
-            <wp:wrapSquare wrapText="bothSides"/>
-            <wp:docPr id="113487949" name="Imagen 3" descr="Diagrama&#10;&#10;El contenido generado por IA puede ser incorrecto."/>
+            <wp:extent cx="3814136" cy="3936365"/>
+            <wp:effectExtent l="0" t="0" r="0" b="6985"/>
+            <wp:wrapNone/>
+            <wp:docPr id="1734023390" name="Imagen 6"/>
             <wp:cNvGraphicFramePr>
               <a:graphicFrameLocks xmlns:a="http://schemas.openxmlformats.org/drawingml/2006/main" noChangeAspect="1"/>
             </wp:cNvGraphicFramePr>
@@ -1100,13 +1612,13 @@
               <a:graphicData uri="http://schemas.openxmlformats.org/drawingml/2006/picture">
                 <pic:pic xmlns:pic="http://schemas.openxmlformats.org/drawingml/2006/picture">
                   <pic:nvPicPr>
-                    <pic:cNvPr id="113487949" name="Imagen 3" descr="Diagrama&#10;&#10;El contenido generado por IA puede ser incorrecto."/>
+                    <pic:cNvPr id="0" name="Picture 20"/>
                     <pic:cNvPicPr>
                       <a:picLocks noChangeAspect="1" noChangeArrowheads="1"/>
                     </pic:cNvPicPr>
                   </pic:nvPicPr>
                   <pic:blipFill>
-                    <a:blip r:embed="rId10">
+                    <a:blip r:embed="rId14" cstate="print">
                       <a:extLst>
                         <a:ext uri="{28A0092B-C50C-407E-A947-70E740481C1C}">
                           <a14:useLocalDpi xmlns:a14="http://schemas.microsoft.com/office/drawing/2010/main" val="0"/>
@@ -1121,7 +1633,7 @@
                   <pic:spPr bwMode="auto">
                     <a:xfrm>
                       <a:off x="0" y="0"/>
-                      <a:ext cx="2282190" cy="5890260"/>
+                      <a:ext cx="3814136" cy="3936365"/>
                     </a:xfrm>
                     <a:prstGeom prst="rect">
                       <a:avLst/>
@@ -1144,164 +1656,7 @@
         </w:drawing>
       </w:r>
     </w:p>
-    <w:p>
-      <w:pPr>
-        <w:jc w:val="both"/>
-      </w:pPr>
-    </w:p>
-    <w:p>
-      <w:r>
-        <w:br w:type="page"/>
-      </w:r>
-    </w:p>
-    <w:p>
-      <w:pPr>
-        <w:jc w:val="both"/>
-      </w:pPr>
-      <w:r>
-        <w:rPr>
-          <w:noProof/>
-        </w:rPr>
-        <w:lastRenderedPageBreak/>
-        <w:drawing>
-          <wp:anchor distT="0" distB="0" distL="114300" distR="114300" simplePos="0" relativeHeight="251664384" behindDoc="0" locked="0" layoutInCell="1" allowOverlap="1" wp14:anchorId="52AA0FA9" wp14:editId="15A325ED">
-            <wp:simplePos x="0" y="0"/>
-            <wp:positionH relativeFrom="margin">
-              <wp:align>center</wp:align>
-            </wp:positionH>
-            <wp:positionV relativeFrom="paragraph">
-              <wp:posOffset>0</wp:posOffset>
-            </wp:positionV>
-            <wp:extent cx="4161600" cy="4294800"/>
-            <wp:effectExtent l="0" t="0" r="0" b="0"/>
-            <wp:wrapSquare wrapText="bothSides"/>
-            <wp:docPr id="1734023390" name="Imagen 6"/>
-            <wp:cNvGraphicFramePr>
-              <a:graphicFrameLocks xmlns:a="http://schemas.openxmlformats.org/drawingml/2006/main" noChangeAspect="1"/>
-            </wp:cNvGraphicFramePr>
-            <a:graphic xmlns:a="http://schemas.openxmlformats.org/drawingml/2006/main">
-              <a:graphicData uri="http://schemas.openxmlformats.org/drawingml/2006/picture">
-                <pic:pic xmlns:pic="http://schemas.openxmlformats.org/drawingml/2006/picture">
-                  <pic:nvPicPr>
-                    <pic:cNvPr id="0" name="Picture 20"/>
-                    <pic:cNvPicPr>
-                      <a:picLocks noChangeAspect="1" noChangeArrowheads="1"/>
-                    </pic:cNvPicPr>
-                  </pic:nvPicPr>
-                  <pic:blipFill>
-                    <a:blip r:embed="rId11" cstate="print">
-                      <a:extLst>
-                        <a:ext uri="{28A0092B-C50C-407E-A947-70E740481C1C}">
-                          <a14:useLocalDpi xmlns:a14="http://schemas.microsoft.com/office/drawing/2010/main" val="0"/>
-                        </a:ext>
-                      </a:extLst>
-                    </a:blip>
-                    <a:srcRect/>
-                    <a:stretch>
-                      <a:fillRect/>
-                    </a:stretch>
-                  </pic:blipFill>
-                  <pic:spPr bwMode="auto">
-                    <a:xfrm>
-                      <a:off x="0" y="0"/>
-                      <a:ext cx="4161600" cy="4294800"/>
-                    </a:xfrm>
-                    <a:prstGeom prst="rect">
-                      <a:avLst/>
-                    </a:prstGeom>
-                    <a:noFill/>
-                    <a:ln>
-                      <a:noFill/>
-                    </a:ln>
-                  </pic:spPr>
-                </pic:pic>
-              </a:graphicData>
-            </a:graphic>
-            <wp14:sizeRelH relativeFrom="page">
-              <wp14:pctWidth>0</wp14:pctWidth>
-            </wp14:sizeRelH>
-            <wp14:sizeRelV relativeFrom="page">
-              <wp14:pctHeight>0</wp14:pctHeight>
-            </wp14:sizeRelV>
-          </wp:anchor>
-        </w:drawing>
-      </w:r>
-    </w:p>
-    <w:p>
-      <w:pPr>
-        <w:jc w:val="both"/>
-      </w:pPr>
-    </w:p>
-    <w:p>
-      <w:pPr>
-        <w:jc w:val="both"/>
-      </w:pPr>
-    </w:p>
-    <w:p>
-      <w:pPr>
-        <w:jc w:val="both"/>
-      </w:pPr>
-    </w:p>
-    <w:p>
-      <w:pPr>
-        <w:jc w:val="both"/>
-      </w:pPr>
-    </w:p>
-    <w:p>
-      <w:pPr>
-        <w:jc w:val="both"/>
-      </w:pPr>
-    </w:p>
-    <w:p>
-      <w:pPr>
-        <w:jc w:val="both"/>
-      </w:pPr>
-    </w:p>
-    <w:p>
-      <w:pPr>
-        <w:jc w:val="both"/>
-      </w:pPr>
-    </w:p>
-    <w:p>
-      <w:pPr>
-        <w:jc w:val="both"/>
-      </w:pPr>
-    </w:p>
-    <w:p>
-      <w:pPr>
-        <w:jc w:val="both"/>
-      </w:pPr>
-    </w:p>
-    <w:p>
-      <w:pPr>
-        <w:jc w:val="both"/>
-      </w:pPr>
-    </w:p>
-    <w:p>
-      <w:pPr>
-        <w:jc w:val="both"/>
-      </w:pPr>
-    </w:p>
-    <w:p>
-      <w:pPr>
-        <w:jc w:val="both"/>
-      </w:pPr>
-    </w:p>
-    <w:p>
-      <w:pPr>
-        <w:jc w:val="both"/>
-      </w:pPr>
-    </w:p>
-    <w:p>
-      <w:pPr>
-        <w:jc w:val="both"/>
-      </w:pPr>
-    </w:p>
-    <w:p>
-      <w:pPr>
-        <w:jc w:val="both"/>
-      </w:pPr>
-    </w:p>
+    <w:p/>
     <w:p>
       <w:r>
         <w:br w:type="page"/>
@@ -1319,16 +1674,16 @@
         <mc:AlternateContent>
           <mc:Choice Requires="wps">
             <w:drawing>
-              <wp:anchor distT="0" distB="0" distL="114300" distR="114300" simplePos="0" relativeHeight="251672576" behindDoc="0" locked="0" layoutInCell="1" allowOverlap="1" wp14:anchorId="05438772" wp14:editId="47ED15A1">
+              <wp:anchor distT="0" distB="0" distL="114300" distR="114300" simplePos="0" relativeHeight="251671552" behindDoc="0" locked="0" layoutInCell="1" allowOverlap="1" wp14:anchorId="05438772" wp14:editId="1E3716EA">
                 <wp:simplePos x="0" y="0"/>
                 <wp:positionH relativeFrom="column">
-                  <wp:posOffset>-615315</wp:posOffset>
+                  <wp:align>center</wp:align>
                 </wp:positionH>
                 <wp:positionV relativeFrom="paragraph">
-                  <wp:posOffset>-755015</wp:posOffset>
+                  <wp:posOffset>-737870</wp:posOffset>
                 </wp:positionV>
-                <wp:extent cx="3566160" cy="434340"/>
-                <wp:effectExtent l="0" t="0" r="0" b="3810"/>
+                <wp:extent cx="3567600" cy="435600"/>
+                <wp:effectExtent l="0" t="0" r="0" b="3175"/>
                 <wp:wrapNone/>
                 <wp:docPr id="1541020407" name="Cuadro de texto 10"/>
                 <wp:cNvGraphicFramePr/>
@@ -1339,7 +1694,7 @@
                       <wps:spPr>
                         <a:xfrm>
                           <a:off x="0" y="0"/>
-                          <a:ext cx="3566160" cy="434340"/>
+                          <a:ext cx="3567600" cy="435600"/>
                         </a:xfrm>
                         <a:prstGeom prst="rect">
                           <a:avLst/>
@@ -1367,6 +1722,7 @@
                         <w:txbxContent>
                           <w:p>
                             <w:pPr>
+                              <w:jc w:val="center"/>
                               <w:rPr>
                                 <w:b/>
                                 <w:bCs/>
@@ -1377,7 +1733,7 @@
                                 <w:b/>
                                 <w:bCs/>
                               </w:rPr>
-                              <w:t>Diagrama de Iteración</w:t>
+                              <w:t>DIAGRAMA DE ITERACIÓN</w:t>
                             </w:r>
                           </w:p>
                         </w:txbxContent>
@@ -1391,6 +1747,12 @@
                     </wps:wsp>
                   </a:graphicData>
                 </a:graphic>
+                <wp14:sizeRelH relativeFrom="margin">
+                  <wp14:pctWidth>0</wp14:pctWidth>
+                </wp14:sizeRelH>
+                <wp14:sizeRelV relativeFrom="margin">
+                  <wp14:pctHeight>0</wp14:pctHeight>
+                </wp14:sizeRelV>
               </wp:anchor>
             </w:drawing>
           </mc:Choice>
@@ -1400,11 +1762,12 @@
                 <v:stroke joinstyle="miter"/>
                 <v:path gradientshapeok="t" o:connecttype="rect"/>
               </v:shapetype>
-              <v:shape id="Cuadro de texto 10" o:spid="_x0000_s1026" type="#_x0000_t202" style="position:absolute;left:0;text-align:left;margin-left:-48.45pt;margin-top:-59.45pt;width:280.8pt;height:34.2pt;z-index:251672576;visibility:visible;mso-wrap-style:square;mso-wrap-distance-left:9pt;mso-wrap-distance-top:0;mso-wrap-distance-right:9pt;mso-wrap-distance-bottom:0;mso-position-horizontal:absolute;mso-position-horizontal-relative:text;mso-position-vertical:absolute;mso-position-vertical-relative:text;v-text-anchor:top" o:gfxdata="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" filled="f" stroked="f">
+              <v:shape id="Cuadro de texto 10" o:spid="_x0000_s1026" type="#_x0000_t202" style="position:absolute;left:0;text-align:left;margin-left:0;margin-top:-58.1pt;width:280.9pt;height:34.3pt;z-index:251671552;visibility:visible;mso-wrap-style:square;mso-width-percent:0;mso-height-percent:0;mso-wrap-distance-left:9pt;mso-wrap-distance-top:0;mso-wrap-distance-right:9pt;mso-wrap-distance-bottom:0;mso-position-horizontal:center;mso-position-horizontal-relative:text;mso-position-vertical:absolute;mso-position-vertical-relative:text;mso-width-percent:0;mso-height-percent:0;mso-width-relative:margin;mso-height-relative:margin;v-text-anchor:top" o:gfxdata="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" filled="f" stroked="f">
                 <v:textbox>
                   <w:txbxContent>
                     <w:p>
                       <w:pPr>
+                        <w:jc w:val="center"/>
                         <w:rPr>
                           <w:b/>
                           <w:bCs/>
@@ -1415,7 +1778,7 @@
                           <w:b/>
                           <w:bCs/>
                         </w:rPr>
-                        <w:t>Diagrama de Iteración</w:t>
+                        <w:t>DIAGRAMA DE ITERACIÓN</w:t>
                       </w:r>
                     </w:p>
                   </w:txbxContent>
@@ -1450,7 +1813,7 @@
           <w:noProof/>
         </w:rPr>
         <w:drawing>
-          <wp:anchor distT="0" distB="0" distL="114300" distR="114300" simplePos="0" relativeHeight="251665408" behindDoc="0" locked="0" layoutInCell="1" allowOverlap="1" wp14:anchorId="52F3137C" wp14:editId="48D52CA9">
+          <wp:anchor distT="0" distB="0" distL="114300" distR="114300" simplePos="0" relativeHeight="251664384" behindDoc="0" locked="0" layoutInCell="1" allowOverlap="1" wp14:anchorId="52F3137C" wp14:editId="2569EAC0">
             <wp:simplePos x="0" y="0"/>
             <wp:positionH relativeFrom="margin">
               <wp:posOffset>-2044065</wp:posOffset>
@@ -1475,7 +1838,7 @@
                     </pic:cNvPicPr>
                   </pic:nvPicPr>
                   <pic:blipFill>
-                    <a:blip r:embed="rId12" cstate="print">
+                    <a:blip r:embed="rId15" cstate="print">
                       <a:extLst>
                         <a:ext uri="{28A0092B-C50C-407E-A947-70E740481C1C}">
                           <a14:useLocalDpi xmlns:a14="http://schemas.microsoft.com/office/drawing/2010/main" val="0"/>
@@ -1535,6 +1898,7 @@
     </w:p>
     <w:p>
       <w:pPr>
+        <w:jc w:val="center"/>
         <w:rPr>
           <w:b/>
           <w:bCs/>
@@ -1546,7 +1910,7 @@
         </w:rPr>
         <w:lastRenderedPageBreak/>
         <w:drawing>
-          <wp:anchor distT="0" distB="0" distL="114300" distR="114300" simplePos="0" relativeHeight="251667456" behindDoc="0" locked="0" layoutInCell="1" allowOverlap="1" wp14:anchorId="09699347" wp14:editId="4FF9A540">
+          <wp:anchor distT="0" distB="0" distL="114300" distR="114300" simplePos="0" relativeHeight="251666432" behindDoc="0" locked="0" layoutInCell="1" allowOverlap="1" wp14:anchorId="09699347" wp14:editId="498E4BAA">
             <wp:simplePos x="0" y="0"/>
             <wp:positionH relativeFrom="column">
               <wp:posOffset>-501015</wp:posOffset>
@@ -1571,7 +1935,7 @@
                     </pic:cNvPicPr>
                   </pic:nvPicPr>
                   <pic:blipFill>
-                    <a:blip r:embed="rId13">
+                    <a:blip r:embed="rId16">
                       <a:extLst>
                         <a:ext uri="{28A0092B-C50C-407E-A947-70E740481C1C}">
                           <a14:useLocalDpi xmlns:a14="http://schemas.microsoft.com/office/drawing/2010/main" val="0"/>
@@ -1615,7 +1979,7 @@
           <w:noProof/>
         </w:rPr>
         <w:drawing>
-          <wp:anchor distT="0" distB="0" distL="114300" distR="114300" simplePos="0" relativeHeight="251666432" behindDoc="0" locked="0" layoutInCell="1" allowOverlap="1" wp14:anchorId="4491C855" wp14:editId="14A007F1">
+          <wp:anchor distT="0" distB="0" distL="114300" distR="114300" simplePos="0" relativeHeight="251665408" behindDoc="0" locked="0" layoutInCell="1" allowOverlap="1" wp14:anchorId="4491C855" wp14:editId="6B5F7EBF">
             <wp:simplePos x="0" y="0"/>
             <wp:positionH relativeFrom="column">
               <wp:posOffset>-745490</wp:posOffset>
@@ -1640,7 +2004,7 @@
                     </pic:cNvPicPr>
                   </pic:nvPicPr>
                   <pic:blipFill>
-                    <a:blip r:embed="rId14">
+                    <a:blip r:embed="rId17">
                       <a:extLst>
                         <a:ext uri="{28A0092B-C50C-407E-A947-70E740481C1C}">
                           <a14:useLocalDpi xmlns:a14="http://schemas.microsoft.com/office/drawing/2010/main" val="0"/>
@@ -1682,7 +2046,7 @@
           <w:b/>
           <w:bCs/>
         </w:rPr>
-        <w:t>Diagramas de casos de Uso</w:t>
+        <w:t>DIAGRAMAS DE CASOS DE USO</w:t>
       </w:r>
     </w:p>
     <w:p>
@@ -1698,7 +2062,7 @@
         </w:rPr>
         <w:lastRenderedPageBreak/>
         <w:drawing>
-          <wp:anchor distT="0" distB="0" distL="114300" distR="114300" simplePos="0" relativeHeight="251671552" behindDoc="0" locked="0" layoutInCell="1" allowOverlap="1" wp14:anchorId="48469D76" wp14:editId="1AE7C74A">
+          <wp:anchor distT="0" distB="0" distL="114300" distR="114300" simplePos="0" relativeHeight="251670528" behindDoc="0" locked="0" layoutInCell="1" allowOverlap="1" wp14:anchorId="48469D76" wp14:editId="2CBE3A95">
             <wp:simplePos x="0" y="0"/>
             <wp:positionH relativeFrom="margin">
               <wp:align>center</wp:align>
@@ -1723,7 +2087,7 @@
                     </pic:cNvPicPr>
                   </pic:nvPicPr>
                   <pic:blipFill>
-                    <a:blip r:embed="rId15">
+                    <a:blip r:embed="rId18">
                       <a:extLst>
                         <a:ext uri="{28A0092B-C50C-407E-A947-70E740481C1C}">
                           <a14:useLocalDpi xmlns:a14="http://schemas.microsoft.com/office/drawing/2010/main" val="0"/>
@@ -1765,7 +2129,7 @@
           <w:noProof/>
         </w:rPr>
         <w:drawing>
-          <wp:anchor distT="0" distB="0" distL="114300" distR="114300" simplePos="0" relativeHeight="251670528" behindDoc="0" locked="0" layoutInCell="1" allowOverlap="1" wp14:anchorId="4EB17E11" wp14:editId="4CC9BE6F">
+          <wp:anchor distT="0" distB="0" distL="114300" distR="114300" simplePos="0" relativeHeight="251669504" behindDoc="0" locked="0" layoutInCell="1" allowOverlap="1" wp14:anchorId="4EB17E11" wp14:editId="4DEA3348">
             <wp:simplePos x="0" y="0"/>
             <wp:positionH relativeFrom="column">
               <wp:posOffset>-546735</wp:posOffset>
@@ -1790,7 +2154,7 @@
                     </pic:cNvPicPr>
                   </pic:nvPicPr>
                   <pic:blipFill rotWithShape="1">
-                    <a:blip r:embed="rId16">
+                    <a:blip r:embed="rId19">
                       <a:extLst>
                         <a:ext uri="{28A0092B-C50C-407E-A947-70E740481C1C}">
                           <a14:useLocalDpi xmlns:a14="http://schemas.microsoft.com/office/drawing/2010/main" val="0"/>
@@ -1856,52 +2220,13 @@
           <w:bCs/>
         </w:rPr>
       </w:pPr>
-    </w:p>
-    <w:p>
-      <w:pPr>
-        <w:rPr>
-          <w:b/>
-          <w:bCs/>
-        </w:rPr>
-      </w:pPr>
-    </w:p>
-    <w:p>
-      <w:pPr>
-        <w:rPr>
-          <w:b/>
-          <w:bCs/>
-        </w:rPr>
-      </w:pPr>
-    </w:p>
-    <w:p>
-      <w:pPr>
-        <w:rPr>
-          <w:b/>
-          <w:bCs/>
-        </w:rPr>
-      </w:pPr>
-      <w:r>
-        <w:rPr>
-          <w:b/>
-          <w:bCs/>
-        </w:rPr>
-        <w:br w:type="page"/>
-      </w:r>
-    </w:p>
-    <w:p>
-      <w:pPr>
-        <w:rPr>
-          <w:b/>
-          <w:bCs/>
-        </w:rPr>
-      </w:pPr>
       <w:r>
         <w:rPr>
           <w:noProof/>
         </w:rPr>
         <w:lastRenderedPageBreak/>
         <w:drawing>
-          <wp:anchor distT="0" distB="0" distL="114300" distR="114300" simplePos="0" relativeHeight="251669504" behindDoc="0" locked="0" layoutInCell="1" allowOverlap="1" wp14:anchorId="62CF9292" wp14:editId="66979ADC">
+          <wp:anchor distT="0" distB="0" distL="114300" distR="114300" simplePos="0" relativeHeight="251668480" behindDoc="0" locked="0" layoutInCell="1" allowOverlap="1" wp14:anchorId="62CF9292" wp14:editId="6B238D22">
             <wp:simplePos x="0" y="0"/>
             <wp:positionH relativeFrom="margin">
               <wp:posOffset>-550545</wp:posOffset>
@@ -1926,7 +2251,7 @@
                     </pic:cNvPicPr>
                   </pic:nvPicPr>
                   <pic:blipFill>
-                    <a:blip r:embed="rId17">
+                    <a:blip r:embed="rId20">
                       <a:extLst>
                         <a:ext uri="{28A0092B-C50C-407E-A947-70E740481C1C}">
                           <a14:useLocalDpi xmlns:a14="http://schemas.microsoft.com/office/drawing/2010/main" val="0"/>
@@ -1968,7 +2293,7 @@
           <w:noProof/>
         </w:rPr>
         <w:drawing>
-          <wp:anchor distT="0" distB="0" distL="114300" distR="114300" simplePos="0" relativeHeight="251668480" behindDoc="0" locked="0" layoutInCell="1" allowOverlap="1" wp14:anchorId="2186252A" wp14:editId="2D89730C">
+          <wp:anchor distT="0" distB="0" distL="114300" distR="114300" simplePos="0" relativeHeight="251667456" behindDoc="0" locked="0" layoutInCell="1" allowOverlap="1" wp14:anchorId="2186252A" wp14:editId="72F99059">
             <wp:simplePos x="0" y="0"/>
             <wp:positionH relativeFrom="column">
               <wp:posOffset>-554355</wp:posOffset>
@@ -1993,7 +2318,7 @@
                     </pic:cNvPicPr>
                   </pic:nvPicPr>
                   <pic:blipFill>
-                    <a:blip r:embed="rId18">
+                    <a:blip r:embed="rId21">
                       <a:extLst>
                         <a:ext uri="{28A0092B-C50C-407E-A947-70E740481C1C}">
                           <a14:useLocalDpi xmlns:a14="http://schemas.microsoft.com/office/drawing/2010/main" val="0"/>
@@ -2031,36 +2356,6 @@
         </w:drawing>
       </w:r>
     </w:p>
-    <w:p>
-      <w:pPr>
-        <w:rPr>
-          <w:b/>
-          <w:bCs/>
-        </w:rPr>
-      </w:pPr>
-      <w:r>
-        <w:rPr>
-          <w:b/>
-          <w:bCs/>
-        </w:rPr>
-        <w:lastRenderedPageBreak/>
-        <w:t>Usuarios del Sistema</w:t>
-      </w:r>
-      <w:r>
-        <w:rPr>
-          <w:b/>
-          <w:bCs/>
-        </w:rPr>
-        <w:br/>
-      </w:r>
-      <w:r>
-        <w:rPr>
-          <w:b/>
-          <w:bCs/>
-        </w:rPr>
-        <w:br/>
-      </w:r>
-    </w:p>
     <w:sectPr>
       <w:pgSz w:w="12240" w:h="15840"/>
       <w:pgMar w:top="1417" w:right="1701" w:bottom="1417" w:left="1701" w:header="708" w:footer="708" w:gutter="0"/>
@@ -2237,6 +2532,236 @@
     </w:lvl>
   </w:abstractNum>
   <w:abstractNum w:abstractNumId="1" w15:restartNumberingAfterBreak="0">
+    <w:nsid w:val="134C09E3"/>
+    <w:multiLevelType w:val="multilevel"/>
+    <w:tmpl w:val="DD5E00A2"/>
+    <w:lvl w:ilvl="0">
+      <w:start w:val="1"/>
+      <w:numFmt w:val="decimal"/>
+      <w:lvlText w:val="%1."/>
+      <w:lvlJc w:val="left"/>
+      <w:pPr>
+        <w:tabs>
+          <w:tab w:val="num" w:pos="720"/>
+        </w:tabs>
+        <w:ind w:left="720" w:hanging="360"/>
+      </w:pPr>
+    </w:lvl>
+    <w:lvl w:ilvl="1">
+      <w:start w:val="1"/>
+      <w:numFmt w:val="bullet"/>
+      <w:lvlText w:val="o"/>
+      <w:lvlJc w:val="left"/>
+      <w:pPr>
+        <w:tabs>
+          <w:tab w:val="num" w:pos="1440"/>
+        </w:tabs>
+        <w:ind w:left="1440" w:hanging="360"/>
+      </w:pPr>
+      <w:rPr>
+        <w:rFonts w:ascii="Courier New" w:hAnsi="Courier New" w:hint="default"/>
+        <w:sz w:val="20"/>
+      </w:rPr>
+    </w:lvl>
+    <w:lvl w:ilvl="2" w:tentative="1">
+      <w:start w:val="1"/>
+      <w:numFmt w:val="decimal"/>
+      <w:lvlText w:val="%3."/>
+      <w:lvlJc w:val="left"/>
+      <w:pPr>
+        <w:tabs>
+          <w:tab w:val="num" w:pos="2160"/>
+        </w:tabs>
+        <w:ind w:left="2160" w:hanging="360"/>
+      </w:pPr>
+    </w:lvl>
+    <w:lvl w:ilvl="3" w:tentative="1">
+      <w:start w:val="1"/>
+      <w:numFmt w:val="decimal"/>
+      <w:lvlText w:val="%4."/>
+      <w:lvlJc w:val="left"/>
+      <w:pPr>
+        <w:tabs>
+          <w:tab w:val="num" w:pos="2880"/>
+        </w:tabs>
+        <w:ind w:left="2880" w:hanging="360"/>
+      </w:pPr>
+    </w:lvl>
+    <w:lvl w:ilvl="4" w:tentative="1">
+      <w:start w:val="1"/>
+      <w:numFmt w:val="decimal"/>
+      <w:lvlText w:val="%5."/>
+      <w:lvlJc w:val="left"/>
+      <w:pPr>
+        <w:tabs>
+          <w:tab w:val="num" w:pos="3600"/>
+        </w:tabs>
+        <w:ind w:left="3600" w:hanging="360"/>
+      </w:pPr>
+    </w:lvl>
+    <w:lvl w:ilvl="5" w:tentative="1">
+      <w:start w:val="1"/>
+      <w:numFmt w:val="decimal"/>
+      <w:lvlText w:val="%6."/>
+      <w:lvlJc w:val="left"/>
+      <w:pPr>
+        <w:tabs>
+          <w:tab w:val="num" w:pos="4320"/>
+        </w:tabs>
+        <w:ind w:left="4320" w:hanging="360"/>
+      </w:pPr>
+    </w:lvl>
+    <w:lvl w:ilvl="6" w:tentative="1">
+      <w:start w:val="1"/>
+      <w:numFmt w:val="decimal"/>
+      <w:lvlText w:val="%7."/>
+      <w:lvlJc w:val="left"/>
+      <w:pPr>
+        <w:tabs>
+          <w:tab w:val="num" w:pos="5040"/>
+        </w:tabs>
+        <w:ind w:left="5040" w:hanging="360"/>
+      </w:pPr>
+    </w:lvl>
+    <w:lvl w:ilvl="7" w:tentative="1">
+      <w:start w:val="1"/>
+      <w:numFmt w:val="decimal"/>
+      <w:lvlText w:val="%8."/>
+      <w:lvlJc w:val="left"/>
+      <w:pPr>
+        <w:tabs>
+          <w:tab w:val="num" w:pos="5760"/>
+        </w:tabs>
+        <w:ind w:left="5760" w:hanging="360"/>
+      </w:pPr>
+    </w:lvl>
+    <w:lvl w:ilvl="8" w:tentative="1">
+      <w:start w:val="1"/>
+      <w:numFmt w:val="decimal"/>
+      <w:lvlText w:val="%9."/>
+      <w:lvlJc w:val="left"/>
+      <w:pPr>
+        <w:tabs>
+          <w:tab w:val="num" w:pos="6480"/>
+        </w:tabs>
+        <w:ind w:left="6480" w:hanging="360"/>
+      </w:pPr>
+    </w:lvl>
+  </w:abstractNum>
+  <w:abstractNum w:abstractNumId="2" w15:restartNumberingAfterBreak="0">
+    <w:nsid w:val="1895347A"/>
+    <w:multiLevelType w:val="hybridMultilevel"/>
+    <w:tmpl w:val="3D926654"/>
+    <w:lvl w:ilvl="0" w:tplc="240A0001">
+      <w:start w:val="1"/>
+      <w:numFmt w:val="bullet"/>
+      <w:lvlText w:val=""/>
+      <w:lvlJc w:val="left"/>
+      <w:pPr>
+        <w:ind w:left="720" w:hanging="360"/>
+      </w:pPr>
+      <w:rPr>
+        <w:rFonts w:ascii="Symbol" w:hAnsi="Symbol" w:hint="default"/>
+      </w:rPr>
+    </w:lvl>
+    <w:lvl w:ilvl="1" w:tplc="240A0003" w:tentative="1">
+      <w:start w:val="1"/>
+      <w:numFmt w:val="bullet"/>
+      <w:lvlText w:val="o"/>
+      <w:lvlJc w:val="left"/>
+      <w:pPr>
+        <w:ind w:left="1440" w:hanging="360"/>
+      </w:pPr>
+      <w:rPr>
+        <w:rFonts w:ascii="Courier New" w:hAnsi="Courier New" w:cs="Courier New" w:hint="default"/>
+      </w:rPr>
+    </w:lvl>
+    <w:lvl w:ilvl="2" w:tplc="240A0005" w:tentative="1">
+      <w:start w:val="1"/>
+      <w:numFmt w:val="bullet"/>
+      <w:lvlText w:val=""/>
+      <w:lvlJc w:val="left"/>
+      <w:pPr>
+        <w:ind w:left="2160" w:hanging="360"/>
+      </w:pPr>
+      <w:rPr>
+        <w:rFonts w:ascii="Wingdings" w:hAnsi="Wingdings" w:hint="default"/>
+      </w:rPr>
+    </w:lvl>
+    <w:lvl w:ilvl="3" w:tplc="240A0001" w:tentative="1">
+      <w:start w:val="1"/>
+      <w:numFmt w:val="bullet"/>
+      <w:lvlText w:val=""/>
+      <w:lvlJc w:val="left"/>
+      <w:pPr>
+        <w:ind w:left="2880" w:hanging="360"/>
+      </w:pPr>
+      <w:rPr>
+        <w:rFonts w:ascii="Symbol" w:hAnsi="Symbol" w:hint="default"/>
+      </w:rPr>
+    </w:lvl>
+    <w:lvl w:ilvl="4" w:tplc="240A0003" w:tentative="1">
+      <w:start w:val="1"/>
+      <w:numFmt w:val="bullet"/>
+      <w:lvlText w:val="o"/>
+      <w:lvlJc w:val="left"/>
+      <w:pPr>
+        <w:ind w:left="3600" w:hanging="360"/>
+      </w:pPr>
+      <w:rPr>
+        <w:rFonts w:ascii="Courier New" w:hAnsi="Courier New" w:cs="Courier New" w:hint="default"/>
+      </w:rPr>
+    </w:lvl>
+    <w:lvl w:ilvl="5" w:tplc="240A0005" w:tentative="1">
+      <w:start w:val="1"/>
+      <w:numFmt w:val="bullet"/>
+      <w:lvlText w:val=""/>
+      <w:lvlJc w:val="left"/>
+      <w:pPr>
+        <w:ind w:left="4320" w:hanging="360"/>
+      </w:pPr>
+      <w:rPr>
+        <w:rFonts w:ascii="Wingdings" w:hAnsi="Wingdings" w:hint="default"/>
+      </w:rPr>
+    </w:lvl>
+    <w:lvl w:ilvl="6" w:tplc="240A0001" w:tentative="1">
+      <w:start w:val="1"/>
+      <w:numFmt w:val="bullet"/>
+      <w:lvlText w:val=""/>
+      <w:lvlJc w:val="left"/>
+      <w:pPr>
+        <w:ind w:left="5040" w:hanging="360"/>
+      </w:pPr>
+      <w:rPr>
+        <w:rFonts w:ascii="Symbol" w:hAnsi="Symbol" w:hint="default"/>
+      </w:rPr>
+    </w:lvl>
+    <w:lvl w:ilvl="7" w:tplc="240A0003" w:tentative="1">
+      <w:start w:val="1"/>
+      <w:numFmt w:val="bullet"/>
+      <w:lvlText w:val="o"/>
+      <w:lvlJc w:val="left"/>
+      <w:pPr>
+        <w:ind w:left="5760" w:hanging="360"/>
+      </w:pPr>
+      <w:rPr>
+        <w:rFonts w:ascii="Courier New" w:hAnsi="Courier New" w:cs="Courier New" w:hint="default"/>
+      </w:rPr>
+    </w:lvl>
+    <w:lvl w:ilvl="8" w:tplc="240A0005" w:tentative="1">
+      <w:start w:val="1"/>
+      <w:numFmt w:val="bullet"/>
+      <w:lvlText w:val=""/>
+      <w:lvlJc w:val="left"/>
+      <w:pPr>
+        <w:ind w:left="6480" w:hanging="360"/>
+      </w:pPr>
+      <w:rPr>
+        <w:rFonts w:ascii="Wingdings" w:hAnsi="Wingdings" w:hint="default"/>
+      </w:rPr>
+    </w:lvl>
+  </w:abstractNum>
+  <w:abstractNum w:abstractNumId="3" w15:restartNumberingAfterBreak="0">
     <w:nsid w:val="37D36AEF"/>
     <w:multiLevelType w:val="multilevel"/>
     <w:tmpl w:val="6512CBF2"/>
@@ -2349,7 +2874,7 @@
       </w:pPr>
     </w:lvl>
   </w:abstractNum>
-  <w:abstractNum w:abstractNumId="2" w15:restartNumberingAfterBreak="0">
+  <w:abstractNum w:abstractNumId="4" w15:restartNumberingAfterBreak="0">
     <w:nsid w:val="5C197068"/>
     <w:multiLevelType w:val="multilevel"/>
     <w:tmpl w:val="09345BA4"/>
@@ -2466,7 +2991,7 @@
       </w:pPr>
     </w:lvl>
   </w:abstractNum>
-  <w:abstractNum w:abstractNumId="3" w15:restartNumberingAfterBreak="0">
+  <w:abstractNum w:abstractNumId="5" w15:restartNumberingAfterBreak="0">
     <w:nsid w:val="5E3C5E81"/>
     <w:multiLevelType w:val="multilevel"/>
     <w:tmpl w:val="819247FC"/>
@@ -2613,18 +3138,144 @@
         <w:rFonts w:ascii="Wingdings" w:hAnsi="Wingdings" w:hint="default"/>
         <w:sz w:val="20"/>
       </w:rPr>
+    </w:lvl>
+  </w:abstractNum>
+  <w:abstractNum w:abstractNumId="6" w15:restartNumberingAfterBreak="0">
+    <w:nsid w:val="73473E0C"/>
+    <w:multiLevelType w:val="multilevel"/>
+    <w:tmpl w:val="475E5E3E"/>
+    <w:lvl w:ilvl="0">
+      <w:start w:val="1"/>
+      <w:numFmt w:val="decimal"/>
+      <w:lvlText w:val="%1."/>
+      <w:lvlJc w:val="left"/>
+      <w:pPr>
+        <w:tabs>
+          <w:tab w:val="num" w:pos="720"/>
+        </w:tabs>
+        <w:ind w:left="720" w:hanging="360"/>
+      </w:pPr>
+    </w:lvl>
+    <w:lvl w:ilvl="1">
+      <w:start w:val="1"/>
+      <w:numFmt w:val="bullet"/>
+      <w:lvlText w:val="o"/>
+      <w:lvlJc w:val="left"/>
+      <w:pPr>
+        <w:tabs>
+          <w:tab w:val="num" w:pos="1440"/>
+        </w:tabs>
+        <w:ind w:left="1440" w:hanging="360"/>
+      </w:pPr>
+      <w:rPr>
+        <w:rFonts w:ascii="Courier New" w:hAnsi="Courier New" w:hint="default"/>
+        <w:sz w:val="20"/>
+      </w:rPr>
+    </w:lvl>
+    <w:lvl w:ilvl="2" w:tentative="1">
+      <w:start w:val="1"/>
+      <w:numFmt w:val="decimal"/>
+      <w:lvlText w:val="%3."/>
+      <w:lvlJc w:val="left"/>
+      <w:pPr>
+        <w:tabs>
+          <w:tab w:val="num" w:pos="2160"/>
+        </w:tabs>
+        <w:ind w:left="2160" w:hanging="360"/>
+      </w:pPr>
+    </w:lvl>
+    <w:lvl w:ilvl="3" w:tentative="1">
+      <w:start w:val="1"/>
+      <w:numFmt w:val="decimal"/>
+      <w:lvlText w:val="%4."/>
+      <w:lvlJc w:val="left"/>
+      <w:pPr>
+        <w:tabs>
+          <w:tab w:val="num" w:pos="2880"/>
+        </w:tabs>
+        <w:ind w:left="2880" w:hanging="360"/>
+      </w:pPr>
+    </w:lvl>
+    <w:lvl w:ilvl="4" w:tentative="1">
+      <w:start w:val="1"/>
+      <w:numFmt w:val="decimal"/>
+      <w:lvlText w:val="%5."/>
+      <w:lvlJc w:val="left"/>
+      <w:pPr>
+        <w:tabs>
+          <w:tab w:val="num" w:pos="3600"/>
+        </w:tabs>
+        <w:ind w:left="3600" w:hanging="360"/>
+      </w:pPr>
+    </w:lvl>
+    <w:lvl w:ilvl="5" w:tentative="1">
+      <w:start w:val="1"/>
+      <w:numFmt w:val="decimal"/>
+      <w:lvlText w:val="%6."/>
+      <w:lvlJc w:val="left"/>
+      <w:pPr>
+        <w:tabs>
+          <w:tab w:val="num" w:pos="4320"/>
+        </w:tabs>
+        <w:ind w:left="4320" w:hanging="360"/>
+      </w:pPr>
+    </w:lvl>
+    <w:lvl w:ilvl="6" w:tentative="1">
+      <w:start w:val="1"/>
+      <w:numFmt w:val="decimal"/>
+      <w:lvlText w:val="%7."/>
+      <w:lvlJc w:val="left"/>
+      <w:pPr>
+        <w:tabs>
+          <w:tab w:val="num" w:pos="5040"/>
+        </w:tabs>
+        <w:ind w:left="5040" w:hanging="360"/>
+      </w:pPr>
+    </w:lvl>
+    <w:lvl w:ilvl="7" w:tentative="1">
+      <w:start w:val="1"/>
+      <w:numFmt w:val="decimal"/>
+      <w:lvlText w:val="%8."/>
+      <w:lvlJc w:val="left"/>
+      <w:pPr>
+        <w:tabs>
+          <w:tab w:val="num" w:pos="5760"/>
+        </w:tabs>
+        <w:ind w:left="5760" w:hanging="360"/>
+      </w:pPr>
+    </w:lvl>
+    <w:lvl w:ilvl="8" w:tentative="1">
+      <w:start w:val="1"/>
+      <w:numFmt w:val="decimal"/>
+      <w:lvlText w:val="%9."/>
+      <w:lvlJc w:val="left"/>
+      <w:pPr>
+        <w:tabs>
+          <w:tab w:val="num" w:pos="6480"/>
+        </w:tabs>
+        <w:ind w:left="6480" w:hanging="360"/>
+      </w:pPr>
     </w:lvl>
   </w:abstractNum>
   <w:num w:numId="1" w16cid:durableId="1517305476">
     <w:abstractNumId w:val="0"/>
   </w:num>
   <w:num w:numId="2" w16cid:durableId="1065031460">
+    <w:abstractNumId w:val="3"/>
+  </w:num>
+  <w:num w:numId="3" w16cid:durableId="99449319">
+    <w:abstractNumId w:val="5"/>
+  </w:num>
+  <w:num w:numId="4" w16cid:durableId="192890803">
+    <w:abstractNumId w:val="4"/>
+  </w:num>
+  <w:num w:numId="5" w16cid:durableId="1486630273">
     <w:abstractNumId w:val="1"/>
   </w:num>
-  <w:num w:numId="3" w16cid:durableId="99449319">
-    <w:abstractNumId w:val="3"/>
+  <w:num w:numId="6" w16cid:durableId="1743217886">
+    <w:abstractNumId w:val="6"/>
   </w:num>
-  <w:num w:numId="4" w16cid:durableId="192890803">
+  <w:num w:numId="7" w16cid:durableId="1781491479">
     <w:abstractNumId w:val="2"/>
   </w:num>
 </w:numbering>
@@ -3233,7 +3884,6 @@
   <w:style w:type="character" w:default="1" w:styleId="Fuentedeprrafopredeter">
     <w:name w:val="Default Paragraph Font"/>
     <w:uiPriority w:val="1"/>
-    <w:semiHidden/>
     <w:unhideWhenUsed/>
   </w:style>
   <w:style w:type="table" w:default="1" w:styleId="Tablanormal">

--- a/Documentos/Sistema Web de Gestión para Campeonatos de Artes Marciales.docx
+++ b/Documentos/Sistema Web de Gestión para Campeonatos de Artes Marciales.docx
@@ -46,6 +46,14 @@
     </w:p>
     <w:p>
       <w:pPr>
+        <w:rPr>
+          <w:b/>
+          <w:bCs/>
+        </w:rPr>
+      </w:pPr>
+    </w:p>
+    <w:p>
+      <w:pPr>
         <w:jc w:val="center"/>
         <w:rPr>
           <w:b/>
@@ -61,6 +69,13 @@
           <w:bCs/>
         </w:rPr>
       </w:pPr>
+      <w:r>
+        <w:rPr>
+          <w:b/>
+          <w:bCs/>
+        </w:rPr>
+        <w:t>ANDRÉS IVÁN GONZÁLEZ GUERRERO</w:t>
+      </w:r>
     </w:p>
     <w:p>
       <w:pPr>
@@ -70,6 +85,13 @@
           <w:bCs/>
         </w:rPr>
       </w:pPr>
+      <w:r>
+        <w:rPr>
+          <w:b/>
+          <w:bCs/>
+        </w:rPr>
+        <w:t>AMIR DANIEL SARMIENTO ABELLANEDA</w:t>
+      </w:r>
     </w:p>
     <w:p>
       <w:pPr>
@@ -84,7 +106,7 @@
           <w:b/>
           <w:bCs/>
         </w:rPr>
-        <w:t>ANDRÉS IVÁN GONZÁLEZ GUERRERO</w:t>
+        <w:t>DANIEL ANDRES GALVIS MARIN</w:t>
       </w:r>
     </w:p>
     <w:p>
@@ -100,23 +122,7 @@
           <w:b/>
           <w:bCs/>
         </w:rPr>
-        <w:t>AMIR DANIEL SARMIENTO ABELLANEDA</w:t>
-      </w:r>
-    </w:p>
-    <w:p>
-      <w:pPr>
-        <w:jc w:val="center"/>
-        <w:rPr>
-          <w:b/>
-          <w:bCs/>
-        </w:rPr>
-      </w:pPr>
-      <w:r>
-        <w:rPr>
-          <w:b/>
-          <w:bCs/>
-        </w:rPr>
-        <w:t>DANIEL ANDRES GALVIS MARIN</w:t>
+        <w:t>DARWIN OSWALDO MERCHAN DURAN</w:t>
       </w:r>
     </w:p>
     <w:p>
@@ -931,6 +937,7 @@
           <w:bCs/>
         </w:rPr>
       </w:pPr>
+      <w:proofErr w:type="spellStart"/>
       <w:r>
         <w:rPr>
           <w:b/>
@@ -938,6 +945,7 @@
         </w:rPr>
         <w:t>MartialComp</w:t>
       </w:r>
+      <w:proofErr w:type="spellEnd"/>
     </w:p>
     <w:p>
       <w:pPr>
@@ -968,6 +976,7 @@
           <w:bCs/>
         </w:rPr>
       </w:pPr>
+      <w:proofErr w:type="spellStart"/>
       <w:r>
         <w:rPr>
           <w:b/>
@@ -975,6 +984,7 @@
         </w:rPr>
         <w:t>Karatematch</w:t>
       </w:r>
+      <w:proofErr w:type="spellEnd"/>
     </w:p>
     <w:p>
       <w:pPr>
@@ -992,6 +1002,7 @@
           <w:bCs/>
         </w:rPr>
       </w:pPr>
+      <w:proofErr w:type="spellStart"/>
       <w:r>
         <w:rPr>
           <w:b/>
@@ -999,28 +1010,46 @@
         </w:rPr>
         <w:t>Kihapp</w:t>
       </w:r>
-    </w:p>
-    <w:p>
-      <w:pPr>
-        <w:jc w:val="both"/>
-      </w:pPr>
-      <w:r>
-        <w:t xml:space="preserve">Tiene registro, pagos, generación de cuadros (“brackets”), resultados, y bracketing automático. Soporte para diferentes formatos de torneo. </w:t>
-      </w:r>
-    </w:p>
-    <w:p>
-      <w:pPr>
-        <w:jc w:val="both"/>
-      </w:pPr>
-    </w:p>
-    <w:p>
-      <w:pPr>
-        <w:jc w:val="both"/>
-        <w:rPr>
-          <w:b/>
-          <w:bCs/>
-        </w:rPr>
-      </w:pPr>
+      <w:proofErr w:type="spellEnd"/>
+    </w:p>
+    <w:p>
+      <w:pPr>
+        <w:jc w:val="both"/>
+      </w:pPr>
+      <w:r>
+        <w:t>Tiene registro, pagos, generación de cuadros (“</w:t>
+      </w:r>
+      <w:proofErr w:type="spellStart"/>
+      <w:r>
+        <w:t>brackets</w:t>
+      </w:r>
+      <w:proofErr w:type="spellEnd"/>
+      <w:r>
+        <w:t xml:space="preserve">”), resultados, y </w:t>
+      </w:r>
+      <w:proofErr w:type="spellStart"/>
+      <w:r>
+        <w:t>bracketing</w:t>
+      </w:r>
+      <w:proofErr w:type="spellEnd"/>
+      <w:r>
+        <w:t xml:space="preserve"> automático. Soporte para diferentes formatos de torneo. </w:t>
+      </w:r>
+    </w:p>
+    <w:p>
+      <w:pPr>
+        <w:jc w:val="both"/>
+      </w:pPr>
+    </w:p>
+    <w:p>
+      <w:pPr>
+        <w:jc w:val="both"/>
+        <w:rPr>
+          <w:b/>
+          <w:bCs/>
+        </w:rPr>
+      </w:pPr>
+      <w:proofErr w:type="spellStart"/>
       <w:r>
         <w:rPr>
           <w:b/>
@@ -1028,13 +1057,22 @@
         </w:rPr>
         <w:t>TournamentTiger</w:t>
       </w:r>
-    </w:p>
-    <w:p>
-      <w:pPr>
-        <w:jc w:val="both"/>
-      </w:pPr>
-      <w:r>
-        <w:t xml:space="preserve">Permite que organizadores creen torneos, los participantes se registren, ver resultados, manejar scoring. </w:t>
+      <w:proofErr w:type="spellEnd"/>
+    </w:p>
+    <w:p>
+      <w:pPr>
+        <w:jc w:val="both"/>
+      </w:pPr>
+      <w:r>
+        <w:t xml:space="preserve">Permite que organizadores creen torneos, los participantes se registren, ver resultados, manejar </w:t>
+      </w:r>
+      <w:proofErr w:type="spellStart"/>
+      <w:r>
+        <w:t>scoring</w:t>
+      </w:r>
+      <w:proofErr w:type="spellEnd"/>
+      <w:r>
+        <w:t xml:space="preserve">. </w:t>
       </w:r>
     </w:p>
     <w:p>
@@ -1065,22 +1103,31 @@
         <w:jc w:val="both"/>
       </w:pPr>
       <w:r>
-        <w:t xml:space="preserve">Solución más dirigida a organizadores profesionales de múltiples torneos, con manejo de categorías, generación automática de “bout charts” (cuadros de pelea), múltiples estadios o ring, reportes y administración de arenas. </w:t>
-      </w:r>
-    </w:p>
-    <w:p>
-      <w:pPr>
-        <w:jc w:val="both"/>
-      </w:pPr>
-    </w:p>
-    <w:p>
-      <w:pPr>
-        <w:jc w:val="both"/>
-        <w:rPr>
-          <w:b/>
-          <w:bCs/>
-        </w:rPr>
-      </w:pPr>
+        <w:t>Solución más dirigida a organizadores profesionales de múltiples torneos, con manejo de categorías, generación automática de “</w:t>
+      </w:r>
+      <w:proofErr w:type="spellStart"/>
+      <w:r>
+        <w:t>bout</w:t>
+      </w:r>
+      <w:proofErr w:type="spellEnd"/>
+      <w:r>
+        <w:t xml:space="preserve"> charts” (cuadros de pelea), múltiples estadios o ring, reportes y administración de arenas. </w:t>
+      </w:r>
+    </w:p>
+    <w:p>
+      <w:pPr>
+        <w:jc w:val="both"/>
+      </w:pPr>
+    </w:p>
+    <w:p>
+      <w:pPr>
+        <w:jc w:val="both"/>
+        <w:rPr>
+          <w:b/>
+          <w:bCs/>
+        </w:rPr>
+      </w:pPr>
+      <w:proofErr w:type="spellStart"/>
       <w:r>
         <w:rPr>
           <w:b/>
@@ -1088,13 +1135,30 @@
         </w:rPr>
         <w:t>Livecomp</w:t>
       </w:r>
-    </w:p>
-    <w:p>
-      <w:pPr>
-        <w:jc w:val="both"/>
-      </w:pPr>
-      <w:r>
-        <w:t xml:space="preserve">Un “hub” para organizadores, academias y federaciones; registra competencias, bracket, resultados, gestión de luchadores y academias. </w:t>
+      <w:proofErr w:type="spellEnd"/>
+    </w:p>
+    <w:p>
+      <w:pPr>
+        <w:jc w:val="both"/>
+      </w:pPr>
+      <w:r>
+        <w:t>Un “</w:t>
+      </w:r>
+      <w:proofErr w:type="spellStart"/>
+      <w:r>
+        <w:t>hub</w:t>
+      </w:r>
+      <w:proofErr w:type="spellEnd"/>
+      <w:r>
+        <w:t xml:space="preserve">” para organizadores, academias y federaciones; registra competencias, </w:t>
+      </w:r>
+      <w:proofErr w:type="spellStart"/>
+      <w:r>
+        <w:t>bracket</w:t>
+      </w:r>
+      <w:proofErr w:type="spellEnd"/>
+      <w:r>
+        <w:t xml:space="preserve">, resultados, gestión de luchadores y academias. </w:t>
       </w:r>
     </w:p>
     <w:p>
@@ -1593,7 +1657,7 @@
           <w:noProof/>
         </w:rPr>
         <w:drawing>
-          <wp:anchor distT="0" distB="0" distL="114300" distR="114300" simplePos="0" relativeHeight="251663360" behindDoc="0" locked="0" layoutInCell="1" allowOverlap="1" wp14:anchorId="52AA0FA9" wp14:editId="337B54E0">
+          <wp:anchor distT="0" distB="0" distL="114300" distR="114300" simplePos="0" relativeHeight="251663360" behindDoc="0" locked="0" layoutInCell="1" allowOverlap="1" wp14:anchorId="52AA0FA9" wp14:editId="21D86C48">
             <wp:simplePos x="0" y="0"/>
             <wp:positionH relativeFrom="margin">
               <wp:posOffset>897255</wp:posOffset>
@@ -3884,6 +3948,7 @@
   <w:style w:type="character" w:default="1" w:styleId="Fuentedeprrafopredeter">
     <w:name w:val="Default Paragraph Font"/>
     <w:uiPriority w:val="1"/>
+    <w:semiHidden/>
     <w:unhideWhenUsed/>
   </w:style>
   <w:style w:type="table" w:default="1" w:styleId="Tablanormal">

--- a/Documentos/Sistema Web de Gestión para Campeonatos de Artes Marciales.docx
+++ b/Documentos/Sistema Web de Gestión para Campeonatos de Artes Marciales.docx
@@ -90,7 +90,21 @@
           <w:b/>
           <w:bCs/>
         </w:rPr>
-        <w:t>AMIR DANIEL SARMIENTO ABELLANEDA</w:t>
+        <w:t>AMIR DANIEL SARMIENTO A</w:t>
+      </w:r>
+      <w:r>
+        <w:rPr>
+          <w:b/>
+          <w:bCs/>
+        </w:rPr>
+        <w:t>V</w:t>
+      </w:r>
+      <w:r>
+        <w:rPr>
+          <w:b/>
+          <w:bCs/>
+        </w:rPr>
+        <w:t>ELLANEDA</w:t>
       </w:r>
     </w:p>
     <w:p>
@@ -863,6 +877,7 @@
         </w:numPr>
         <w:jc w:val="both"/>
       </w:pPr>
+      <w:proofErr w:type="gramStart"/>
       <w:r>
         <w:rPr>
           <w:b/>
@@ -870,6 +885,7 @@
         </w:rPr>
         <w:t>Público Asistente</w:t>
       </w:r>
+      <w:proofErr w:type="gramEnd"/>
     </w:p>
     <w:p>
       <w:pPr>
@@ -1145,10 +1161,12 @@
         <w:t>Un “</w:t>
       </w:r>
       <w:proofErr w:type="spellStart"/>
+      <w:proofErr w:type="gramStart"/>
       <w:r>
         <w:t>hub</w:t>
       </w:r>
       <w:proofErr w:type="spellEnd"/>
+      <w:proofErr w:type="gramEnd"/>
       <w:r>
         <w:t xml:space="preserve">” para organizadores, academias y federaciones; registra competencias, </w:t>
       </w:r>
@@ -1657,7 +1675,7 @@
           <w:noProof/>
         </w:rPr>
         <w:drawing>
-          <wp:anchor distT="0" distB="0" distL="114300" distR="114300" simplePos="0" relativeHeight="251663360" behindDoc="0" locked="0" layoutInCell="1" allowOverlap="1" wp14:anchorId="52AA0FA9" wp14:editId="21D86C48">
+          <wp:anchor distT="0" distB="0" distL="114300" distR="114300" simplePos="0" relativeHeight="251663360" behindDoc="0" locked="0" layoutInCell="1" allowOverlap="1" wp14:anchorId="52AA0FA9" wp14:editId="4AA2978C">
             <wp:simplePos x="0" y="0"/>
             <wp:positionH relativeFrom="margin">
               <wp:posOffset>897255</wp:posOffset>
